--- a/8/8.docx
+++ b/8/8.docx
@@ -3,162 +3,2098 @@
 <w:document xmlns:wpc="http://schemas.microsoft.com/office/word/2010/wordprocessingCanvas" xmlns:cx="http://schemas.microsoft.com/office/drawing/2014/chartex" xmlns:mc="http://schemas.openxmlformats.org/markup-compatibility/2006" xmlns:o="urn:schemas-microsoft-com:office:office" xmlns:r="http://schemas.openxmlformats.org/officeDocument/2006/relationships" xmlns:m="http://schemas.openxmlformats.org/officeDocument/2006/math" xmlns:v="urn:schemas-microsoft-com:vml" xmlns:wp14="http://schemas.microsoft.com/office/word/2010/wordprocessingDrawing" xmlns:wp="http://schemas.openxmlformats.org/drawingml/2006/wordprocessingDrawing" xmlns:w10="urn:schemas-microsoft-com:office:word" xmlns:w="http://schemas.openxmlformats.org/wordprocessingml/2006/main" xmlns:w14="http://schemas.microsoft.com/office/word/2010/wordml" xmlns:w15="http://schemas.microsoft.com/office/word/2012/wordml" xmlns:w16se="http://schemas.microsoft.com/office/word/2015/wordml/symex" xmlns:wpg="http://schemas.microsoft.com/office/word/2010/wordprocessingGroup" xmlns:wpi="http://schemas.microsoft.com/office/word/2010/wordprocessingInk" xmlns:wne="http://schemas.microsoft.com/office/word/2006/wordml" xmlns:wps="http://schemas.microsoft.com/office/word/2010/wordprocessingShape" mc:Ignorable="w14 w15 w16se wp14">
   <w:body>
     <w:p>
-      <w:r>
-        <w:drawing>
-          <wp:inline distT="0" distB="0" distL="0" distR="0" wp14:anchorId="6EEABA08" wp14:editId="2E648338">
-            <wp:extent cx="5772956" cy="5601482"/>
-            <wp:effectExtent l="0" t="0" r="0" b="0"/>
-            <wp:docPr id="1" name="Рисунок 1"/>
-            <wp:cNvGraphicFramePr>
-              <a:graphicFrameLocks xmlns:a="http://schemas.openxmlformats.org/drawingml/2006/main" noChangeAspect="1"/>
-            </wp:cNvGraphicFramePr>
-            <a:graphic xmlns:a="http://schemas.openxmlformats.org/drawingml/2006/main">
-              <a:graphicData uri="http://schemas.openxmlformats.org/drawingml/2006/picture">
-                <pic:pic xmlns:pic="http://schemas.openxmlformats.org/drawingml/2006/picture">
-                  <pic:nvPicPr>
-                    <pic:cNvPr id="1" name=""/>
-                    <pic:cNvPicPr/>
-                  </pic:nvPicPr>
-                  <pic:blipFill>
-                    <a:blip r:embed="rId4"/>
-                    <a:stretch>
-                      <a:fillRect/>
-                    </a:stretch>
-                  </pic:blipFill>
-                  <pic:spPr>
-                    <a:xfrm>
-                      <a:off x="0" y="0"/>
-                      <a:ext cx="5772956" cy="5601482"/>
-                    </a:xfrm>
-                    <a:prstGeom prst="rect">
-                      <a:avLst/>
-                    </a:prstGeom>
-                  </pic:spPr>
-                </pic:pic>
-              </a:graphicData>
-            </a:graphic>
-          </wp:inline>
-        </w:drawing>
-      </w:r>
-    </w:p>
-    <w:p>
-      <w:r>
+      <w:pPr>
+        <w:rPr>
+          <w:sz w:val="36"/>
+        </w:rPr>
+      </w:pPr>
+      <w:r>
+        <w:rPr>
+          <w:sz w:val="36"/>
+        </w:rPr>
+        <w:t>Принцип вычисления ошибок в методах</w:t>
+      </w:r>
+    </w:p>
+    <w:p>
+      <w:pPr>
+        <w:rPr>
+          <w:sz w:val="36"/>
+        </w:rPr>
+      </w:pPr>
+      <w:proofErr w:type="gramStart"/>
+      <w:r>
+        <w:rPr>
+          <w:sz w:val="36"/>
+        </w:rPr>
+        <w:t>Остаток</w:t>
+      </w:r>
+      <w:r>
+        <w:rPr>
+          <w:sz w:val="36"/>
+        </w:rPr>
+        <w:t>(</w:t>
+      </w:r>
+      <w:proofErr w:type="spellStart"/>
+      <w:proofErr w:type="gramEnd"/>
+      <w:r>
+        <w:rPr>
+          <w:sz w:val="36"/>
+        </w:rPr>
+        <w:t>Residuals</w:t>
+      </w:r>
+      <w:proofErr w:type="spellEnd"/>
+      <w:r>
+        <w:rPr>
+          <w:sz w:val="36"/>
+        </w:rPr>
+        <w:t xml:space="preserve"> в коде)</w:t>
+      </w:r>
+      <w:r>
+        <w:rPr>
+          <w:sz w:val="36"/>
+        </w:rPr>
+        <w:t xml:space="preserve"> — это ошибка, которая вычисляется как разница между значением, полученным методом, и значением, которое должно было быть получено по идее (например, подставив найденный корень в исходное уравнение).</w:t>
+      </w:r>
+    </w:p>
+    <w:p>
+      <w:pPr>
+        <w:rPr>
+          <w:sz w:val="36"/>
+        </w:rPr>
+      </w:pPr>
+      <w:r>
+        <w:rPr>
+          <w:sz w:val="36"/>
+        </w:rPr>
+        <w:t>Остатки дают представление о точности решения: если остаток велик, значит, метод дал неточное решение.</w:t>
+      </w:r>
+    </w:p>
+    <w:p>
+      <w:pPr>
+        <w:rPr>
+          <w:sz w:val="36"/>
+        </w:rPr>
+      </w:pPr>
+      <w:r>
+        <w:rPr>
+          <w:sz w:val="36"/>
+        </w:rPr>
+        <w:t xml:space="preserve">В методе </w:t>
+      </w:r>
+      <w:proofErr w:type="spellStart"/>
+      <w:r>
+        <w:rPr>
+          <w:sz w:val="36"/>
+        </w:rPr>
+        <w:t>Кардано</w:t>
+      </w:r>
+      <w:proofErr w:type="spellEnd"/>
+      <w:r>
+        <w:rPr>
+          <w:sz w:val="36"/>
+        </w:rPr>
+        <w:t xml:space="preserve"> ошибки могут возникать при вычислении дискриминанта и корней уравнения из-за операций с числами, которые имеют сильно разные порядки величины. Это может привести к потере точности.</w:t>
+      </w:r>
+    </w:p>
+    <w:p>
+      <w:pPr>
+        <w:rPr>
+          <w:sz w:val="36"/>
+        </w:rPr>
+      </w:pPr>
+      <w:r>
+        <w:rPr>
+          <w:sz w:val="36"/>
+        </w:rPr>
+        <w:t>В методе Ньютона ошибки округления чаще всего возникают при делении на малую производную или при работе с числами, которые очень близки друг к другу.</w:t>
+      </w:r>
+    </w:p>
+    <w:p>
+      <w:pPr>
+        <w:rPr>
+          <w:sz w:val="36"/>
+        </w:rPr>
+      </w:pPr>
+      <w:r>
+        <w:rPr>
+          <w:sz w:val="36"/>
+        </w:rPr>
+        <w:t xml:space="preserve">В методе </w:t>
+      </w:r>
+      <w:proofErr w:type="spellStart"/>
+      <w:r>
+        <w:rPr>
+          <w:sz w:val="36"/>
+        </w:rPr>
+        <w:t>Кардано</w:t>
+      </w:r>
+      <w:proofErr w:type="spellEnd"/>
+      <w:r>
+        <w:rPr>
+          <w:sz w:val="36"/>
+        </w:rPr>
+        <w:t xml:space="preserve"> для каждого значения </w:t>
+      </w:r>
+      <w:r>
+        <w:rPr>
+          <w:sz w:val="36"/>
+        </w:rPr>
+        <w:t xml:space="preserve">α </w:t>
+      </w:r>
+      <w:r>
+        <w:rPr>
+          <w:sz w:val="36"/>
+        </w:rPr>
+        <w:t xml:space="preserve">решается кубическое уравнение и вычисляются корни с помощью приведения уравнения к приведенной форме и использования формул </w:t>
+      </w:r>
+      <w:proofErr w:type="spellStart"/>
+      <w:r>
+        <w:rPr>
+          <w:sz w:val="36"/>
+        </w:rPr>
+        <w:t>Кардано</w:t>
+      </w:r>
+      <w:proofErr w:type="spellEnd"/>
+      <w:r>
+        <w:rPr>
+          <w:sz w:val="36"/>
+        </w:rPr>
+        <w:t>. Для каждого корня проверяется остаток, который рассчитывается как:</w:t>
+      </w:r>
+    </w:p>
+    <w:p>
+      <w:pPr>
+        <w:rPr>
+          <w:sz w:val="36"/>
+          <w:lang w:val="en-US"/>
+        </w:rPr>
+      </w:pPr>
+      <w:r>
+        <w:rPr>
+          <w:sz w:val="36"/>
+          <w:lang w:val="en-US"/>
+        </w:rPr>
+        <w:t>residuals = [</w:t>
+      </w:r>
+      <w:proofErr w:type="gramStart"/>
+      <w:r>
+        <w:rPr>
+          <w:sz w:val="36"/>
+          <w:lang w:val="en-US"/>
+        </w:rPr>
+        <w:t>abs(</w:t>
+      </w:r>
+      <w:proofErr w:type="gramEnd"/>
+      <w:r>
+        <w:rPr>
+          <w:sz w:val="36"/>
+          <w:lang w:val="en-US"/>
+        </w:rPr>
+        <w:t>x ** 3 + a * x ** 2 + b * x + c) for x in roots]</w:t>
+      </w:r>
+    </w:p>
+    <w:p>
+      <w:pPr>
+        <w:rPr>
+          <w:sz w:val="36"/>
+        </w:rPr>
+      </w:pPr>
+      <w:r>
+        <w:rPr>
+          <w:sz w:val="36"/>
+        </w:rPr>
+        <w:t>Это позволяет оценить, насколько хорошо корни приближены к настоящим корням уравнения.</w:t>
+      </w:r>
+    </w:p>
+    <w:p>
+      <w:pPr>
+        <w:rPr>
+          <w:sz w:val="36"/>
+        </w:rPr>
+      </w:pPr>
+      <w:r>
+        <w:rPr>
+          <w:sz w:val="36"/>
+        </w:rPr>
         <w:lastRenderedPageBreak/>
-        <w:drawing>
-          <wp:inline distT="0" distB="0" distL="0" distR="0" wp14:anchorId="69575354" wp14:editId="52ACD5B0">
-            <wp:extent cx="5811061" cy="5896798"/>
-            <wp:effectExtent l="0" t="0" r="0" b="8890"/>
-            <wp:docPr id="2" name="Рисунок 2"/>
-            <wp:cNvGraphicFramePr>
-              <a:graphicFrameLocks xmlns:a="http://schemas.openxmlformats.org/drawingml/2006/main" noChangeAspect="1"/>
-            </wp:cNvGraphicFramePr>
-            <a:graphic xmlns:a="http://schemas.openxmlformats.org/drawingml/2006/main">
-              <a:graphicData uri="http://schemas.openxmlformats.org/drawingml/2006/picture">
-                <pic:pic xmlns:pic="http://schemas.openxmlformats.org/drawingml/2006/picture">
-                  <pic:nvPicPr>
-                    <pic:cNvPr id="1" name=""/>
-                    <pic:cNvPicPr/>
-                  </pic:nvPicPr>
-                  <pic:blipFill>
-                    <a:blip r:embed="rId5"/>
-                    <a:stretch>
-                      <a:fillRect/>
-                    </a:stretch>
-                  </pic:blipFill>
-                  <pic:spPr>
-                    <a:xfrm>
-                      <a:off x="0" y="0"/>
-                      <a:ext cx="5811061" cy="5896798"/>
-                    </a:xfrm>
-                    <a:prstGeom prst="rect">
-                      <a:avLst/>
-                    </a:prstGeom>
-                  </pic:spPr>
-                </pic:pic>
-              </a:graphicData>
-            </a:graphic>
-          </wp:inline>
-        </w:drawing>
-      </w:r>
-      <w:r>
+        <w:t>В методе Ньютона корни находятся через итерационный процесс, начиная с начального приближения x0x_0x0​. При каждом шаге проверяется, насколько новое приближение отличается от старого, и если разница меньше заданной точности, то итерации прекращаются. Ошибка вычисляется как остаток:</w:t>
+      </w:r>
+    </w:p>
+    <w:p>
+      <w:pPr>
+        <w:rPr>
+          <w:sz w:val="36"/>
+          <w:lang w:val="en-US"/>
+        </w:rPr>
+      </w:pPr>
+      <w:r>
+        <w:rPr>
+          <w:sz w:val="36"/>
+          <w:lang w:val="en-US"/>
+        </w:rPr>
+        <w:t xml:space="preserve">residual = </w:t>
+      </w:r>
+      <w:proofErr w:type="gramStart"/>
+      <w:r>
+        <w:rPr>
+          <w:sz w:val="36"/>
+          <w:lang w:val="en-US"/>
+        </w:rPr>
+        <w:t>abs(</w:t>
+      </w:r>
+      <w:proofErr w:type="gramEnd"/>
+      <w:r>
+        <w:rPr>
+          <w:sz w:val="36"/>
+          <w:lang w:val="en-US"/>
+        </w:rPr>
+        <w:t>f(root, alpha))</w:t>
+      </w:r>
+    </w:p>
+    <w:p>
+      <w:pPr>
+        <w:rPr>
+          <w:sz w:val="36"/>
+        </w:rPr>
+      </w:pPr>
+      <w:r>
+        <w:rPr>
+          <w:sz w:val="36"/>
+        </w:rPr>
+        <w:t xml:space="preserve">где </w:t>
+      </w:r>
+      <w:r>
+        <w:rPr>
+          <w:sz w:val="36"/>
+        </w:rPr>
+        <w:t>f(x)</w:t>
+      </w:r>
+      <w:r>
+        <w:rPr>
+          <w:sz w:val="36"/>
+        </w:rPr>
+        <w:t xml:space="preserve"> — это исходное уравнение. Остаток показывает, насколько найденный корень близок к реальному корню уравнения.</w:t>
+      </w:r>
+    </w:p>
+    <w:p>
+      <w:pPr>
+        <w:rPr>
+          <w:b/>
+          <w:bCs/>
+          <w:sz w:val="36"/>
+        </w:rPr>
+      </w:pPr>
+      <w:r>
+        <w:rPr>
+          <w:b/>
+          <w:bCs/>
+          <w:sz w:val="36"/>
+        </w:rPr>
+        <w:t>Что анализируется?</w:t>
+      </w:r>
+    </w:p>
+    <w:p>
+      <w:pPr>
+        <w:numPr>
+          <w:ilvl w:val="0"/>
+          <w:numId w:val="7"/>
+        </w:numPr>
+        <w:rPr>
+          <w:sz w:val="36"/>
+        </w:rPr>
+      </w:pPr>
+      <w:r>
+        <w:rPr>
+          <w:b/>
+          <w:bCs/>
+          <w:sz w:val="36"/>
+        </w:rPr>
+        <w:t xml:space="preserve">Метод </w:t>
+      </w:r>
+      <w:proofErr w:type="spellStart"/>
+      <w:r>
+        <w:rPr>
+          <w:b/>
+          <w:bCs/>
+          <w:sz w:val="36"/>
+        </w:rPr>
+        <w:t>Кардано</w:t>
+      </w:r>
+      <w:proofErr w:type="spellEnd"/>
+      <w:r>
+        <w:rPr>
+          <w:sz w:val="36"/>
+        </w:rPr>
+        <w:t>:</w:t>
+      </w:r>
+    </w:p>
+    <w:p>
+      <w:pPr>
+        <w:numPr>
+          <w:ilvl w:val="1"/>
+          <w:numId w:val="7"/>
+        </w:numPr>
+        <w:rPr>
+          <w:sz w:val="36"/>
+        </w:rPr>
+      </w:pPr>
+      <w:r>
+        <w:rPr>
+          <w:sz w:val="36"/>
+        </w:rPr>
+        <w:t>Потеря точности при вычислении корней для больших α.</w:t>
+      </w:r>
+    </w:p>
+    <w:p>
+      <w:pPr>
+        <w:numPr>
+          <w:ilvl w:val="1"/>
+          <w:numId w:val="7"/>
+        </w:numPr>
+        <w:rPr>
+          <w:sz w:val="36"/>
+        </w:rPr>
+      </w:pPr>
+      <w:r>
+        <w:rPr>
+          <w:sz w:val="36"/>
+        </w:rPr>
+        <w:t>Ошибки округления, вызванные сложением и вычитанием чисел разного порядка.</w:t>
+      </w:r>
+    </w:p>
+    <w:p>
+      <w:pPr>
+        <w:numPr>
+          <w:ilvl w:val="0"/>
+          <w:numId w:val="7"/>
+        </w:numPr>
+        <w:rPr>
+          <w:sz w:val="36"/>
+        </w:rPr>
+      </w:pPr>
+      <w:r>
+        <w:rPr>
+          <w:b/>
+          <w:bCs/>
+          <w:sz w:val="36"/>
+        </w:rPr>
+        <w:t>Метод Ньютона</w:t>
+      </w:r>
+      <w:r>
+        <w:rPr>
+          <w:sz w:val="36"/>
+        </w:rPr>
+        <w:t>:</w:t>
+      </w:r>
+    </w:p>
+    <w:p>
+      <w:pPr>
+        <w:numPr>
+          <w:ilvl w:val="1"/>
+          <w:numId w:val="7"/>
+        </w:numPr>
+        <w:rPr>
+          <w:sz w:val="36"/>
+        </w:rPr>
+      </w:pPr>
+      <w:r>
+        <w:rPr>
+          <w:sz w:val="36"/>
+        </w:rPr>
+        <w:t xml:space="preserve">Влияние выбора начального приближения </w:t>
+      </w:r>
+      <w:r>
+        <w:rPr>
+          <w:sz w:val="36"/>
+          <w:lang w:val="en-US"/>
+        </w:rPr>
+        <w:t>x</w:t>
+      </w:r>
+      <w:r>
+        <w:rPr>
+          <w:sz w:val="36"/>
+        </w:rPr>
+        <w:t>0 на сходимость.</w:t>
+      </w:r>
+    </w:p>
+    <w:p>
+      <w:pPr>
+        <w:numPr>
+          <w:ilvl w:val="1"/>
+          <w:numId w:val="7"/>
+        </w:numPr>
+        <w:rPr>
+          <w:sz w:val="36"/>
+        </w:rPr>
+      </w:pPr>
+      <w:r>
+        <w:rPr>
+          <w:sz w:val="36"/>
+        </w:rPr>
+        <w:t>Величина остатка (ошибки) при больших α из-за ошибок округления.</w:t>
+      </w:r>
+    </w:p>
+    <w:p>
+      <w:pPr>
+        <w:pStyle w:val="3"/>
+        <w:spacing w:line="360" w:lineRule="auto"/>
+        <w:ind w:firstLine="709"/>
+        <w:jc w:val="both"/>
+        <w:rPr>
+          <w:sz w:val="36"/>
+          <w:szCs w:val="36"/>
+        </w:rPr>
+      </w:pPr>
+      <w:r>
+        <w:rPr>
+          <w:sz w:val="36"/>
+          <w:szCs w:val="36"/>
+        </w:rPr>
+        <w:t>Ожидаемые выводы:</w:t>
+      </w:r>
+    </w:p>
+    <w:p>
+      <w:pPr>
+        <w:numPr>
+          <w:ilvl w:val="0"/>
+          <w:numId w:val="8"/>
+        </w:numPr>
+        <w:spacing w:before="100" w:beforeAutospacing="1" w:after="100" w:afterAutospacing="1"/>
+        <w:ind w:firstLine="709"/>
+        <w:rPr>
+          <w:sz w:val="36"/>
+          <w:szCs w:val="36"/>
+        </w:rPr>
+      </w:pPr>
+      <w:r>
+        <w:rPr>
+          <w:rStyle w:val="a4"/>
+          <w:sz w:val="36"/>
+          <w:szCs w:val="36"/>
+        </w:rPr>
         <w:lastRenderedPageBreak/>
-        <w:drawing>
-          <wp:inline distT="0" distB="0" distL="0" distR="0" wp14:anchorId="02A39025" wp14:editId="30FDA1D8">
-            <wp:extent cx="5939790" cy="5404485"/>
-            <wp:effectExtent l="0" t="0" r="3810" b="5715"/>
-            <wp:docPr id="3" name="Рисунок 3"/>
-            <wp:cNvGraphicFramePr>
-              <a:graphicFrameLocks xmlns:a="http://schemas.openxmlformats.org/drawingml/2006/main" noChangeAspect="1"/>
-            </wp:cNvGraphicFramePr>
-            <a:graphic xmlns:a="http://schemas.openxmlformats.org/drawingml/2006/main">
-              <a:graphicData uri="http://schemas.openxmlformats.org/drawingml/2006/picture">
-                <pic:pic xmlns:pic="http://schemas.openxmlformats.org/drawingml/2006/picture">
-                  <pic:nvPicPr>
-                    <pic:cNvPr id="1" name=""/>
-                    <pic:cNvPicPr/>
-                  </pic:nvPicPr>
-                  <pic:blipFill>
-                    <a:blip r:embed="rId6"/>
-                    <a:stretch>
-                      <a:fillRect/>
-                    </a:stretch>
-                  </pic:blipFill>
-                  <pic:spPr>
-                    <a:xfrm>
-                      <a:off x="0" y="0"/>
-                      <a:ext cx="5939790" cy="5404485"/>
-                    </a:xfrm>
-                    <a:prstGeom prst="rect">
-                      <a:avLst/>
-                    </a:prstGeom>
-                  </pic:spPr>
-                </pic:pic>
-              </a:graphicData>
-            </a:graphic>
-          </wp:inline>
-        </w:drawing>
-      </w:r>
-    </w:p>
-    <w:p>
-      <w:r>
-        <w:drawing>
-          <wp:inline distT="0" distB="0" distL="0" distR="0" wp14:anchorId="44C77BA8" wp14:editId="1DA13C09">
-            <wp:extent cx="5939790" cy="3709035"/>
-            <wp:effectExtent l="0" t="0" r="3810" b="5715"/>
-            <wp:docPr id="4" name="Рисунок 4"/>
-            <wp:cNvGraphicFramePr>
-              <a:graphicFrameLocks xmlns:a="http://schemas.openxmlformats.org/drawingml/2006/main" noChangeAspect="1"/>
-            </wp:cNvGraphicFramePr>
-            <a:graphic xmlns:a="http://schemas.openxmlformats.org/drawingml/2006/main">
-              <a:graphicData uri="http://schemas.openxmlformats.org/drawingml/2006/picture">
-                <pic:pic xmlns:pic="http://schemas.openxmlformats.org/drawingml/2006/picture">
-                  <pic:nvPicPr>
-                    <pic:cNvPr id="1" name=""/>
-                    <pic:cNvPicPr/>
-                  </pic:nvPicPr>
-                  <pic:blipFill>
-                    <a:blip r:embed="rId7"/>
-                    <a:stretch>
-                      <a:fillRect/>
-                    </a:stretch>
-                  </pic:blipFill>
-                  <pic:spPr>
-                    <a:xfrm>
-                      <a:off x="0" y="0"/>
-                      <a:ext cx="5939790" cy="3709035"/>
-                    </a:xfrm>
-                    <a:prstGeom prst="rect">
-                      <a:avLst/>
-                    </a:prstGeom>
-                  </pic:spPr>
-                </pic:pic>
-              </a:graphicData>
-            </a:graphic>
-          </wp:inline>
-        </w:drawing>
+        <w:t xml:space="preserve">Метод </w:t>
+      </w:r>
+      <w:proofErr w:type="spellStart"/>
+      <w:r>
+        <w:rPr>
+          <w:rStyle w:val="a4"/>
+          <w:sz w:val="36"/>
+          <w:szCs w:val="36"/>
+        </w:rPr>
+        <w:t>Кардано</w:t>
+      </w:r>
+      <w:proofErr w:type="spellEnd"/>
+      <w:r>
+        <w:rPr>
+          <w:sz w:val="36"/>
+          <w:szCs w:val="36"/>
+        </w:rPr>
+        <w:t xml:space="preserve">: Потеря точности возрастает при больших </w:t>
+      </w:r>
+      <w:r>
+        <w:rPr>
+          <w:rStyle w:val="katex-mathml"/>
+          <w:sz w:val="36"/>
+          <w:szCs w:val="36"/>
+        </w:rPr>
+        <w:t>α</w:t>
+      </w:r>
+      <w:r>
+        <w:rPr>
+          <w:sz w:val="36"/>
+          <w:szCs w:val="36"/>
+        </w:rPr>
+        <w:t xml:space="preserve">, так как значения </w:t>
+      </w:r>
+      <w:r>
+        <w:rPr>
+          <w:rStyle w:val="katex-mathml"/>
+          <w:sz w:val="36"/>
+          <w:szCs w:val="36"/>
+        </w:rPr>
+        <w:t>s</w:t>
+      </w:r>
+      <w:r>
+        <w:rPr>
+          <w:sz w:val="36"/>
+          <w:szCs w:val="36"/>
+        </w:rPr>
+        <w:t xml:space="preserve"> и </w:t>
+      </w:r>
+      <w:r>
+        <w:rPr>
+          <w:rStyle w:val="katex-mathml"/>
+          <w:sz w:val="36"/>
+          <w:szCs w:val="36"/>
+        </w:rPr>
+        <w:t>q/2</w:t>
+      </w:r>
+      <w:r>
+        <w:rPr>
+          <w:rStyle w:val="katex-mathml"/>
+          <w:sz w:val="36"/>
+          <w:szCs w:val="36"/>
+        </w:rPr>
+        <w:t xml:space="preserve"> </w:t>
+      </w:r>
+      <w:r>
+        <w:rPr>
+          <w:sz w:val="36"/>
+          <w:szCs w:val="36"/>
+        </w:rPr>
+        <w:t>становятся близки по величине, что приводит к ошибкам вычитания.</w:t>
+      </w:r>
+    </w:p>
+    <w:p>
+      <w:pPr>
+        <w:numPr>
+          <w:ilvl w:val="0"/>
+          <w:numId w:val="8"/>
+        </w:numPr>
+        <w:spacing w:before="100" w:beforeAutospacing="1" w:after="100" w:afterAutospacing="1"/>
+        <w:ind w:firstLine="709"/>
+        <w:rPr>
+          <w:sz w:val="36"/>
+          <w:szCs w:val="36"/>
+        </w:rPr>
+      </w:pPr>
+      <w:r>
+        <w:rPr>
+          <w:rStyle w:val="a4"/>
+          <w:sz w:val="36"/>
+          <w:szCs w:val="36"/>
+        </w:rPr>
+        <w:t>Метод Ньютона</w:t>
+      </w:r>
+      <w:r>
+        <w:rPr>
+          <w:sz w:val="36"/>
+          <w:szCs w:val="36"/>
+        </w:rPr>
+        <w:t xml:space="preserve">: При правильном выборе начального приближения метод остаётся устойчивым, но может не сходиться для сложных начальных условий, особенно при больших </w:t>
+      </w:r>
+      <w:r>
+        <w:rPr>
+          <w:rStyle w:val="mord"/>
+          <w:sz w:val="36"/>
+          <w:szCs w:val="36"/>
+        </w:rPr>
+        <w:t>α</w:t>
+      </w:r>
+      <w:r>
+        <w:rPr>
+          <w:sz w:val="36"/>
+          <w:szCs w:val="36"/>
+        </w:rPr>
+        <w:t>.</w:t>
+      </w:r>
+    </w:p>
+    <w:p>
+      <w:pPr>
+        <w:spacing w:before="100" w:beforeAutospacing="1" w:after="100" w:afterAutospacing="1"/>
+        <w:ind w:left="720" w:firstLine="0"/>
+        <w:rPr>
+          <w:sz w:val="36"/>
+          <w:szCs w:val="36"/>
+        </w:rPr>
+      </w:pPr>
+      <w:r>
+        <w:rPr>
+          <w:rStyle w:val="a4"/>
+          <w:sz w:val="36"/>
+          <w:szCs w:val="36"/>
+        </w:rPr>
+        <w:t>ВЫВОДЫ ПО РЕЗУЛЬТАТАМ</w:t>
       </w:r>
       <w:bookmarkStart w:id="0" w:name="_GoBack"/>
       <w:bookmarkEnd w:id="0"/>
+    </w:p>
+    <w:p>
+      <w:pPr>
+        <w:rPr>
+          <w:b/>
+          <w:bCs/>
+          <w:sz w:val="36"/>
+        </w:rPr>
+      </w:pPr>
+      <w:r>
+        <w:rPr>
+          <w:b/>
+          <w:bCs/>
+          <w:sz w:val="36"/>
+        </w:rPr>
+        <w:t xml:space="preserve">Метод </w:t>
+      </w:r>
+      <w:proofErr w:type="spellStart"/>
+      <w:r>
+        <w:rPr>
+          <w:b/>
+          <w:bCs/>
+          <w:sz w:val="36"/>
+        </w:rPr>
+        <w:t>Кардано</w:t>
+      </w:r>
+      <w:proofErr w:type="spellEnd"/>
+      <w:r>
+        <w:rPr>
+          <w:b/>
+          <w:bCs/>
+          <w:sz w:val="36"/>
+        </w:rPr>
+        <w:t>:</w:t>
+      </w:r>
+    </w:p>
+    <w:p>
+      <w:pPr>
+        <w:numPr>
+          <w:ilvl w:val="0"/>
+          <w:numId w:val="1"/>
+        </w:numPr>
+        <w:rPr>
+          <w:sz w:val="36"/>
+        </w:rPr>
+      </w:pPr>
+      <w:r>
+        <w:rPr>
+          <w:b/>
+          <w:bCs/>
+          <w:sz w:val="36"/>
+        </w:rPr>
+        <w:t>Малые значения α (например, α = 1×10</w:t>
+      </w:r>
+      <w:r>
+        <w:rPr>
+          <w:b/>
+          <w:bCs/>
+          <w:sz w:val="36"/>
+          <w:vertAlign w:val="superscript"/>
+        </w:rPr>
+        <w:t>-5</w:t>
+      </w:r>
+      <w:r>
+        <w:rPr>
+          <w:b/>
+          <w:bCs/>
+          <w:sz w:val="36"/>
+        </w:rPr>
+        <w:t>):</w:t>
+      </w:r>
+    </w:p>
+    <w:p>
+      <w:pPr>
+        <w:numPr>
+          <w:ilvl w:val="1"/>
+          <w:numId w:val="1"/>
+        </w:numPr>
+        <w:rPr>
+          <w:sz w:val="36"/>
+        </w:rPr>
+      </w:pPr>
+      <w:r>
+        <w:rPr>
+          <w:sz w:val="36"/>
+        </w:rPr>
+        <w:t>Для небольших значений α, результат вычислений остаётся точным, остатки ошибок невелики (порядка 10).</w:t>
+      </w:r>
+    </w:p>
+    <w:p>
+      <w:pPr>
+        <w:numPr>
+          <w:ilvl w:val="1"/>
+          <w:numId w:val="1"/>
+        </w:numPr>
+        <w:rPr>
+          <w:sz w:val="36"/>
+        </w:rPr>
+      </w:pPr>
+      <w:r>
+        <w:rPr>
+          <w:sz w:val="36"/>
+        </w:rPr>
+        <w:t>Корни имеют комплексные компоненты (из-за дискриминанта), но результаты близки к теоретическим.</w:t>
+      </w:r>
+    </w:p>
+    <w:p>
+      <w:pPr>
+        <w:numPr>
+          <w:ilvl w:val="0"/>
+          <w:numId w:val="1"/>
+        </w:numPr>
+        <w:rPr>
+          <w:sz w:val="36"/>
+        </w:rPr>
+      </w:pPr>
+      <w:r>
+        <w:rPr>
+          <w:b/>
+          <w:bCs/>
+          <w:sz w:val="36"/>
+        </w:rPr>
+        <w:t>Увеличение α (например, α = 100000):</w:t>
+      </w:r>
+    </w:p>
+    <w:p>
+      <w:pPr>
+        <w:numPr>
+          <w:ilvl w:val="1"/>
+          <w:numId w:val="1"/>
+        </w:numPr>
+        <w:rPr>
+          <w:sz w:val="36"/>
+        </w:rPr>
+      </w:pPr>
+      <w:r>
+        <w:rPr>
+          <w:sz w:val="36"/>
+        </w:rPr>
+        <w:t xml:space="preserve">При увеличении значения α ошибки начинают существенно расти. Остатки ошибок становятся огромными, порядка </w:t>
+      </w:r>
+      <w:r>
+        <w:rPr>
+          <w:bCs/>
+          <w:sz w:val="36"/>
+        </w:rPr>
+        <w:t>10</w:t>
+      </w:r>
+      <w:r>
+        <w:rPr>
+          <w:bCs/>
+          <w:sz w:val="36"/>
+          <w:vertAlign w:val="superscript"/>
+        </w:rPr>
+        <w:t>1</w:t>
+      </w:r>
+      <w:r>
+        <w:rPr>
+          <w:bCs/>
+          <w:sz w:val="36"/>
+          <w:vertAlign w:val="superscript"/>
+        </w:rPr>
+        <w:t>5</w:t>
+      </w:r>
+      <w:r>
+        <w:rPr>
+          <w:sz w:val="36"/>
+        </w:rPr>
+        <w:t>, что указывает на потерю точности.</w:t>
+      </w:r>
+    </w:p>
+    <w:p>
+      <w:pPr>
+        <w:numPr>
+          <w:ilvl w:val="1"/>
+          <w:numId w:val="1"/>
+        </w:numPr>
+        <w:rPr>
+          <w:sz w:val="36"/>
+        </w:rPr>
+      </w:pPr>
+      <w:r>
+        <w:rPr>
+          <w:sz w:val="36"/>
+        </w:rPr>
+        <w:lastRenderedPageBreak/>
+        <w:t>Корни содержат большие числа, что приводит к большим числовым погрешностям. При вычислениях с такими большими числами ошибки округления становятся более выраженными.</w:t>
+      </w:r>
+    </w:p>
+    <w:p>
+      <w:pPr>
+        <w:numPr>
+          <w:ilvl w:val="0"/>
+          <w:numId w:val="1"/>
+        </w:numPr>
+        <w:rPr>
+          <w:sz w:val="36"/>
+        </w:rPr>
+      </w:pPr>
+      <w:r>
+        <w:rPr>
+          <w:b/>
+          <w:bCs/>
+          <w:sz w:val="36"/>
+        </w:rPr>
+        <w:t xml:space="preserve">Очень большие значения α (например, α = </w:t>
+      </w:r>
+      <w:r>
+        <w:rPr>
+          <w:b/>
+          <w:bCs/>
+          <w:sz w:val="36"/>
+        </w:rPr>
+        <w:t>1×10</w:t>
+      </w:r>
+      <w:r>
+        <w:rPr>
+          <w:b/>
+          <w:bCs/>
+          <w:sz w:val="36"/>
+          <w:vertAlign w:val="superscript"/>
+        </w:rPr>
+        <w:t>12</w:t>
+      </w:r>
+      <w:r>
+        <w:rPr>
+          <w:b/>
+          <w:bCs/>
+          <w:sz w:val="36"/>
+        </w:rPr>
+        <w:t>):</w:t>
+      </w:r>
+    </w:p>
+    <w:p>
+      <w:pPr>
+        <w:numPr>
+          <w:ilvl w:val="1"/>
+          <w:numId w:val="1"/>
+        </w:numPr>
+        <w:rPr>
+          <w:sz w:val="36"/>
+        </w:rPr>
+      </w:pPr>
+      <w:r>
+        <w:rPr>
+          <w:sz w:val="36"/>
+        </w:rPr>
+        <w:t xml:space="preserve">Для очень больших значений </w:t>
+      </w:r>
+      <w:r>
+        <w:rPr>
+          <w:sz w:val="36"/>
+        </w:rPr>
+        <w:t xml:space="preserve">α, например, </w:t>
+      </w:r>
+      <w:r>
+        <w:rPr>
+          <w:sz w:val="36"/>
+        </w:rPr>
+        <w:t>α=</w:t>
+      </w:r>
+      <w:r>
+        <w:rPr>
+          <w:bCs/>
+          <w:sz w:val="36"/>
+        </w:rPr>
+        <w:t>1×10</w:t>
+      </w:r>
+      <w:r>
+        <w:rPr>
+          <w:bCs/>
+          <w:sz w:val="36"/>
+          <w:vertAlign w:val="superscript"/>
+        </w:rPr>
+        <w:t>12</w:t>
+      </w:r>
+      <w:r>
+        <w:rPr>
+          <w:sz w:val="36"/>
+        </w:rPr>
+        <w:t xml:space="preserve">, ошибки достигают порядка </w:t>
+      </w:r>
+      <w:r>
+        <w:rPr>
+          <w:bCs/>
+          <w:sz w:val="36"/>
+        </w:rPr>
+        <w:t>10</w:t>
+      </w:r>
+      <w:r>
+        <w:rPr>
+          <w:bCs/>
+          <w:sz w:val="36"/>
+          <w:vertAlign w:val="superscript"/>
+        </w:rPr>
+        <w:t>30</w:t>
+      </w:r>
+      <w:r>
+        <w:rPr>
+          <w:sz w:val="36"/>
+        </w:rPr>
+        <w:t>, что свидетельствует о катастрофической потере точности.</w:t>
+      </w:r>
+    </w:p>
+    <w:p>
+      <w:pPr>
+        <w:numPr>
+          <w:ilvl w:val="1"/>
+          <w:numId w:val="1"/>
+        </w:numPr>
+        <w:rPr>
+          <w:sz w:val="36"/>
+        </w:rPr>
+      </w:pPr>
+      <w:r>
+        <w:rPr>
+          <w:sz w:val="36"/>
+        </w:rPr>
+        <w:t>Корни становятся весьма большими, и округления приводят к значительным ошибкам.</w:t>
+      </w:r>
+    </w:p>
+    <w:p>
+      <w:pPr>
+        <w:rPr>
+          <w:sz w:val="36"/>
+        </w:rPr>
+      </w:pPr>
+      <w:r>
+        <w:rPr>
+          <w:b/>
+          <w:bCs/>
+          <w:sz w:val="36"/>
+        </w:rPr>
+        <w:t xml:space="preserve">Заключение по методу </w:t>
+      </w:r>
+      <w:proofErr w:type="spellStart"/>
+      <w:r>
+        <w:rPr>
+          <w:b/>
+          <w:bCs/>
+          <w:sz w:val="36"/>
+        </w:rPr>
+        <w:t>Кардано</w:t>
+      </w:r>
+      <w:proofErr w:type="spellEnd"/>
+      <w:r>
+        <w:rPr>
+          <w:b/>
+          <w:bCs/>
+          <w:sz w:val="36"/>
+        </w:rPr>
+        <w:t>:</w:t>
+      </w:r>
+    </w:p>
+    <w:p>
+      <w:pPr>
+        <w:numPr>
+          <w:ilvl w:val="0"/>
+          <w:numId w:val="2"/>
+        </w:numPr>
+        <w:rPr>
+          <w:sz w:val="36"/>
+        </w:rPr>
+      </w:pPr>
+      <w:r>
+        <w:rPr>
+          <w:b/>
+          <w:bCs/>
+          <w:sz w:val="36"/>
+        </w:rPr>
+        <w:t>Проблемы с точностью возникают при больших значениях α</w:t>
+      </w:r>
+      <w:r>
+        <w:rPr>
+          <w:sz w:val="36"/>
+        </w:rPr>
+        <w:t>. Когда значения коэффициентов становятся очень большими, числовые погрешности из-за округления и работы с числами разного порядка становятся значительными.</w:t>
+      </w:r>
+    </w:p>
+    <w:p>
+      <w:pPr>
+        <w:numPr>
+          <w:ilvl w:val="0"/>
+          <w:numId w:val="2"/>
+        </w:numPr>
+        <w:rPr>
+          <w:sz w:val="36"/>
+        </w:rPr>
+      </w:pPr>
+      <w:r>
+        <w:rPr>
+          <w:sz w:val="36"/>
+        </w:rPr>
+        <w:t xml:space="preserve">Метод </w:t>
+      </w:r>
+      <w:proofErr w:type="spellStart"/>
+      <w:r>
+        <w:rPr>
+          <w:sz w:val="36"/>
+        </w:rPr>
+        <w:t>Кардано</w:t>
+      </w:r>
+      <w:proofErr w:type="spellEnd"/>
+      <w:r>
+        <w:rPr>
+          <w:sz w:val="36"/>
+        </w:rPr>
+        <w:t xml:space="preserve"> демонстрирует сильную зависимость от величины α, и при увеличении α теряется точность, особенно для комплексных корней.</w:t>
+      </w:r>
+    </w:p>
+    <w:p>
+      <w:pPr>
+        <w:ind w:left="360" w:firstLine="0"/>
+        <w:rPr>
+          <w:sz w:val="36"/>
+        </w:rPr>
+      </w:pPr>
+    </w:p>
+    <w:p>
+      <w:pPr>
+        <w:rPr>
+          <w:b/>
+          <w:bCs/>
+          <w:sz w:val="36"/>
+        </w:rPr>
+      </w:pPr>
+      <w:r>
+        <w:rPr>
+          <w:b/>
+          <w:bCs/>
+          <w:sz w:val="36"/>
+        </w:rPr>
+        <w:t>Метод Ньютона:</w:t>
+      </w:r>
+    </w:p>
+    <w:p>
+      <w:pPr>
+        <w:numPr>
+          <w:ilvl w:val="0"/>
+          <w:numId w:val="3"/>
+        </w:numPr>
+        <w:rPr>
+          <w:sz w:val="36"/>
+        </w:rPr>
+      </w:pPr>
+      <w:r>
+        <w:rPr>
+          <w:b/>
+          <w:bCs/>
+          <w:sz w:val="36"/>
+        </w:rPr>
+        <w:t xml:space="preserve">Малые значения α (например, α = </w:t>
+      </w:r>
+      <w:r>
+        <w:rPr>
+          <w:b/>
+          <w:bCs/>
+          <w:sz w:val="36"/>
+        </w:rPr>
+        <w:t>1×10</w:t>
+      </w:r>
+      <w:r>
+        <w:rPr>
+          <w:b/>
+          <w:bCs/>
+          <w:sz w:val="36"/>
+          <w:vertAlign w:val="superscript"/>
+        </w:rPr>
+        <w:t>−5</w:t>
+      </w:r>
+      <w:r>
+        <w:rPr>
+          <w:b/>
+          <w:bCs/>
+          <w:sz w:val="36"/>
+        </w:rPr>
+        <w:t>):</w:t>
+      </w:r>
+    </w:p>
+    <w:p>
+      <w:pPr>
+        <w:numPr>
+          <w:ilvl w:val="1"/>
+          <w:numId w:val="3"/>
+        </w:numPr>
+        <w:rPr>
+          <w:sz w:val="36"/>
+        </w:rPr>
+      </w:pPr>
+      <w:r>
+        <w:rPr>
+          <w:sz w:val="36"/>
+        </w:rPr>
+        <w:lastRenderedPageBreak/>
+        <w:t>Для малых значений α метод Ньютона находит корни с высокой точностью, например, для начального приближения -10 результат −</w:t>
+      </w:r>
+      <w:r>
+        <w:rPr>
+          <w:sz w:val="36"/>
+        </w:rPr>
+        <w:t xml:space="preserve">2.999999999977778 </w:t>
+      </w:r>
+      <w:r>
+        <w:rPr>
+          <w:sz w:val="36"/>
+        </w:rPr>
+        <w:t xml:space="preserve">с ошибкой порядка </w:t>
+      </w:r>
+      <w:r>
+        <w:rPr>
+          <w:sz w:val="36"/>
+        </w:rPr>
+        <w:t>1.66×10</w:t>
+      </w:r>
+      <w:r>
+        <w:rPr>
+          <w:sz w:val="36"/>
+          <w:vertAlign w:val="superscript"/>
+        </w:rPr>
+        <w:t>−17</w:t>
+      </w:r>
+      <w:r>
+        <w:rPr>
+          <w:sz w:val="36"/>
+        </w:rPr>
+        <w:t>, что является практически точным.</w:t>
+      </w:r>
+    </w:p>
+    <w:p>
+      <w:pPr>
+        <w:numPr>
+          <w:ilvl w:val="1"/>
+          <w:numId w:val="3"/>
+        </w:numPr>
+        <w:rPr>
+          <w:sz w:val="36"/>
+        </w:rPr>
+      </w:pPr>
+      <w:r>
+        <w:rPr>
+          <w:sz w:val="36"/>
+        </w:rPr>
+        <w:t>Однако, для начальных приближений 0 и 10 метод не сходится, что показывает важность выбора хорошего начального приближения для метода Ньютона.</w:t>
+      </w:r>
+    </w:p>
+    <w:p>
+      <w:pPr>
+        <w:numPr>
+          <w:ilvl w:val="0"/>
+          <w:numId w:val="3"/>
+        </w:numPr>
+        <w:rPr>
+          <w:sz w:val="36"/>
+        </w:rPr>
+      </w:pPr>
+      <w:r>
+        <w:rPr>
+          <w:b/>
+          <w:bCs/>
+          <w:sz w:val="36"/>
+        </w:rPr>
+        <w:t>Средние значения α (например, α = 1):</w:t>
+      </w:r>
+    </w:p>
+    <w:p>
+      <w:pPr>
+        <w:numPr>
+          <w:ilvl w:val="1"/>
+          <w:numId w:val="3"/>
+        </w:numPr>
+        <w:rPr>
+          <w:sz w:val="36"/>
+        </w:rPr>
+      </w:pPr>
+      <w:r>
+        <w:rPr>
+          <w:sz w:val="36"/>
+        </w:rPr>
+        <w:t xml:space="preserve">При α = 1, метод Ньютона также находит корни с высокой точностью для начального приближения -10 (остаток ошибки </w:t>
+      </w:r>
+      <w:r>
+        <w:rPr>
+          <w:sz w:val="36"/>
+        </w:rPr>
+        <w:t>2.22×10</w:t>
+      </w:r>
+      <w:r>
+        <w:rPr>
+          <w:sz w:val="36"/>
+          <w:vertAlign w:val="superscript"/>
+        </w:rPr>
+        <w:t>−15</w:t>
+      </w:r>
+      <w:r>
+        <w:rPr>
+          <w:sz w:val="36"/>
+        </w:rPr>
+        <w:t>).</w:t>
+      </w:r>
+    </w:p>
+    <w:p>
+      <w:pPr>
+        <w:numPr>
+          <w:ilvl w:val="1"/>
+          <w:numId w:val="3"/>
+        </w:numPr>
+        <w:rPr>
+          <w:sz w:val="36"/>
+        </w:rPr>
+      </w:pPr>
+      <w:r>
+        <w:rPr>
+          <w:sz w:val="36"/>
+        </w:rPr>
+        <w:t>Но опять же, для начальных приближений 0 и 10 метод не сходится, что указывает на чувствительность метода к начальным условиям.</w:t>
+      </w:r>
+    </w:p>
+    <w:p>
+      <w:pPr>
+        <w:numPr>
+          <w:ilvl w:val="0"/>
+          <w:numId w:val="3"/>
+        </w:numPr>
+        <w:rPr>
+          <w:sz w:val="36"/>
+        </w:rPr>
+      </w:pPr>
+      <w:r>
+        <w:rPr>
+          <w:b/>
+          <w:bCs/>
+          <w:sz w:val="36"/>
+        </w:rPr>
+        <w:t>Большие значения α (например, α = 100000):</w:t>
+      </w:r>
+    </w:p>
+    <w:p>
+      <w:pPr>
+        <w:numPr>
+          <w:ilvl w:val="1"/>
+          <w:numId w:val="3"/>
+        </w:numPr>
+        <w:rPr>
+          <w:sz w:val="36"/>
+        </w:rPr>
+      </w:pPr>
+      <w:r>
+        <w:rPr>
+          <w:sz w:val="36"/>
+        </w:rPr>
+        <w:t xml:space="preserve">Для больших значений </w:t>
+      </w:r>
+      <w:r>
+        <w:rPr>
+          <w:sz w:val="36"/>
+        </w:rPr>
+        <w:t>α</w:t>
+      </w:r>
+      <w:r>
+        <w:rPr>
+          <w:sz w:val="36"/>
+        </w:rPr>
+        <w:t xml:space="preserve"> (например, α=100000) метод Ньютона находит корни с точностью до 0, что означает, что метод стабилизируется и сходится быстро.</w:t>
+      </w:r>
+    </w:p>
+    <w:p>
+      <w:pPr>
+        <w:numPr>
+          <w:ilvl w:val="1"/>
+          <w:numId w:val="3"/>
+        </w:numPr>
+        <w:rPr>
+          <w:sz w:val="36"/>
+        </w:rPr>
+      </w:pPr>
+      <w:r>
+        <w:rPr>
+          <w:sz w:val="36"/>
+        </w:rPr>
+        <w:t xml:space="preserve">Ошибка при начальном приближении и для других значений близка к нулю, что свидетельствует о том, </w:t>
+      </w:r>
+      <w:r>
+        <w:rPr>
+          <w:sz w:val="36"/>
+        </w:rPr>
+        <w:lastRenderedPageBreak/>
+        <w:t>что метод Ньютона стабилен для больших значений α.</w:t>
+      </w:r>
+    </w:p>
+    <w:p>
+      <w:pPr>
+        <w:numPr>
+          <w:ilvl w:val="0"/>
+          <w:numId w:val="3"/>
+        </w:numPr>
+        <w:rPr>
+          <w:sz w:val="36"/>
+        </w:rPr>
+      </w:pPr>
+      <w:r>
+        <w:rPr>
+          <w:b/>
+          <w:bCs/>
+          <w:sz w:val="36"/>
+        </w:rPr>
+        <w:t xml:space="preserve">Очень большие значения α (например, α = </w:t>
+      </w:r>
+      <w:r>
+        <w:rPr>
+          <w:b/>
+          <w:bCs/>
+          <w:sz w:val="36"/>
+        </w:rPr>
+        <w:t>1×10</w:t>
+      </w:r>
+      <w:r>
+        <w:rPr>
+          <w:b/>
+          <w:bCs/>
+          <w:sz w:val="36"/>
+          <w:vertAlign w:val="superscript"/>
+        </w:rPr>
+        <w:t>12</w:t>
+      </w:r>
+      <w:r>
+        <w:rPr>
+          <w:b/>
+          <w:bCs/>
+          <w:sz w:val="36"/>
+        </w:rPr>
+        <w:t>):</w:t>
+      </w:r>
+    </w:p>
+    <w:p>
+      <w:pPr>
+        <w:numPr>
+          <w:ilvl w:val="1"/>
+          <w:numId w:val="3"/>
+        </w:numPr>
+        <w:rPr>
+          <w:sz w:val="36"/>
+        </w:rPr>
+      </w:pPr>
+      <w:r>
+        <w:rPr>
+          <w:sz w:val="36"/>
+        </w:rPr>
+        <w:t>Для очень больших значений α\</w:t>
+      </w:r>
+      <w:proofErr w:type="spellStart"/>
+      <w:r>
+        <w:rPr>
+          <w:sz w:val="36"/>
+        </w:rPr>
+        <w:t>alpha</w:t>
+      </w:r>
+      <w:proofErr w:type="spellEnd"/>
+      <w:r>
+        <w:rPr>
+          <w:sz w:val="36"/>
+        </w:rPr>
+        <w:t>α метод Ньютона продолжает находить корни с высокой точностью (например, −</w:t>
+      </w:r>
+      <w:r>
+        <w:rPr>
+          <w:sz w:val="36"/>
+        </w:rPr>
+        <w:t xml:space="preserve">1.0 </w:t>
+      </w:r>
+      <w:r>
+        <w:rPr>
+          <w:sz w:val="36"/>
+        </w:rPr>
+        <w:t>для α=10</w:t>
+      </w:r>
+      <w:r>
+        <w:rPr>
+          <w:sz w:val="36"/>
+          <w:vertAlign w:val="superscript"/>
+        </w:rPr>
+        <w:t>12</w:t>
+      </w:r>
+      <w:r>
+        <w:rPr>
+          <w:sz w:val="36"/>
+        </w:rPr>
+        <w:t>), независимо от начального приближения.</w:t>
+      </w:r>
+    </w:p>
+    <w:p>
+      <w:pPr>
+        <w:numPr>
+          <w:ilvl w:val="1"/>
+          <w:numId w:val="3"/>
+        </w:numPr>
+        <w:rPr>
+          <w:sz w:val="36"/>
+        </w:rPr>
+      </w:pPr>
+      <w:r>
+        <w:rPr>
+          <w:sz w:val="36"/>
+        </w:rPr>
+        <w:t>Ошибка при нахождении корня близка к нулю, что указывает на стабильность метода при больших значениях α.</w:t>
+      </w:r>
+    </w:p>
+    <w:p>
+      <w:pPr>
+        <w:rPr>
+          <w:sz w:val="36"/>
+        </w:rPr>
+      </w:pPr>
+      <w:r>
+        <w:rPr>
+          <w:b/>
+          <w:bCs/>
+          <w:sz w:val="36"/>
+        </w:rPr>
+        <w:t>Заключение по методу Ньютона:</w:t>
+      </w:r>
+    </w:p>
+    <w:p>
+      <w:pPr>
+        <w:numPr>
+          <w:ilvl w:val="0"/>
+          <w:numId w:val="4"/>
+        </w:numPr>
+        <w:rPr>
+          <w:sz w:val="36"/>
+        </w:rPr>
+      </w:pPr>
+      <w:r>
+        <w:rPr>
+          <w:b/>
+          <w:bCs/>
+          <w:sz w:val="36"/>
+        </w:rPr>
+        <w:t>Метод Ньютона</w:t>
+      </w:r>
+      <w:r>
+        <w:rPr>
+          <w:sz w:val="36"/>
+        </w:rPr>
+        <w:t xml:space="preserve"> демонстрирует отличную сходимость и точность, особенно для больших значений </w:t>
+      </w:r>
+      <w:r>
+        <w:rPr>
+          <w:sz w:val="36"/>
+        </w:rPr>
+        <w:t>α</w:t>
+      </w:r>
+      <w:r>
+        <w:rPr>
+          <w:sz w:val="36"/>
+        </w:rPr>
+        <w:t>, если выбрать подходящее начальное приближение.</w:t>
+      </w:r>
+    </w:p>
+    <w:p>
+      <w:pPr>
+        <w:numPr>
+          <w:ilvl w:val="0"/>
+          <w:numId w:val="4"/>
+        </w:numPr>
+        <w:rPr>
+          <w:sz w:val="36"/>
+        </w:rPr>
+      </w:pPr>
+      <w:r>
+        <w:rPr>
+          <w:b/>
+          <w:bCs/>
+          <w:sz w:val="36"/>
+        </w:rPr>
+        <w:t>Ошибки округления влияют на результат</w:t>
+      </w:r>
+      <w:r>
+        <w:rPr>
+          <w:sz w:val="36"/>
+        </w:rPr>
+        <w:t>, если начальное приближение далеко от корня или если числовые погрешности становятся значительными для малых значений α.</w:t>
+      </w:r>
+    </w:p>
+    <w:p>
+      <w:pPr>
+        <w:numPr>
+          <w:ilvl w:val="0"/>
+          <w:numId w:val="4"/>
+        </w:numPr>
+        <w:rPr>
+          <w:sz w:val="36"/>
+        </w:rPr>
+      </w:pPr>
+      <w:r>
+        <w:rPr>
+          <w:sz w:val="36"/>
+        </w:rPr>
+        <w:t xml:space="preserve">Метод Ньютона более чувствителен к начальным приближениям, чем метод </w:t>
+      </w:r>
+      <w:proofErr w:type="spellStart"/>
+      <w:r>
+        <w:rPr>
+          <w:sz w:val="36"/>
+        </w:rPr>
+        <w:t>Кардано</w:t>
+      </w:r>
+      <w:proofErr w:type="spellEnd"/>
+      <w:r>
+        <w:rPr>
+          <w:sz w:val="36"/>
+        </w:rPr>
+        <w:t>, и может не сойтись для некоторых начальных значений.</w:t>
+      </w:r>
+    </w:p>
+    <w:p>
+      <w:pPr>
+        <w:rPr>
+          <w:b/>
+          <w:bCs/>
+          <w:sz w:val="36"/>
+        </w:rPr>
+      </w:pPr>
+      <w:r>
+        <w:rPr>
+          <w:b/>
+          <w:bCs/>
+          <w:sz w:val="36"/>
+        </w:rPr>
+        <w:t>Общие выводы:</w:t>
+      </w:r>
+    </w:p>
+    <w:p>
+      <w:pPr>
+        <w:numPr>
+          <w:ilvl w:val="0"/>
+          <w:numId w:val="5"/>
+        </w:numPr>
+        <w:rPr>
+          <w:sz w:val="36"/>
+        </w:rPr>
+      </w:pPr>
+      <w:r>
+        <w:rPr>
+          <w:b/>
+          <w:bCs/>
+          <w:sz w:val="36"/>
+        </w:rPr>
+        <w:lastRenderedPageBreak/>
+        <w:t xml:space="preserve">Метод </w:t>
+      </w:r>
+      <w:proofErr w:type="spellStart"/>
+      <w:r>
+        <w:rPr>
+          <w:b/>
+          <w:bCs/>
+          <w:sz w:val="36"/>
+        </w:rPr>
+        <w:t>Кардано</w:t>
+      </w:r>
+      <w:proofErr w:type="spellEnd"/>
+      <w:r>
+        <w:rPr>
+          <w:sz w:val="36"/>
+        </w:rPr>
+        <w:t xml:space="preserve"> может сталкиваться с проблемами потери точности при работе с большими значениями коэффициентов, особенно когда корни становятся большими или комплексными.</w:t>
+      </w:r>
+    </w:p>
+    <w:p>
+      <w:pPr>
+        <w:numPr>
+          <w:ilvl w:val="0"/>
+          <w:numId w:val="5"/>
+        </w:numPr>
+        <w:rPr>
+          <w:sz w:val="36"/>
+        </w:rPr>
+      </w:pPr>
+      <w:r>
+        <w:rPr>
+          <w:b/>
+          <w:bCs/>
+          <w:sz w:val="36"/>
+        </w:rPr>
+        <w:t>Метод Ньютона</w:t>
+      </w:r>
+      <w:r>
+        <w:rPr>
+          <w:sz w:val="36"/>
+        </w:rPr>
+        <w:t xml:space="preserve"> более устойчив и точен для больших значений </w:t>
+      </w:r>
+      <w:r>
+        <w:rPr>
+          <w:sz w:val="36"/>
+        </w:rPr>
+        <w:t>α</w:t>
+      </w:r>
+      <w:r>
+        <w:rPr>
+          <w:sz w:val="36"/>
+        </w:rPr>
+        <w:t xml:space="preserve">, но требует хорошего начального приближения для сходимости, особенно для малых значений </w:t>
+      </w:r>
+      <w:r>
+        <w:rPr>
+          <w:sz w:val="36"/>
+        </w:rPr>
+        <w:t>α</w:t>
+      </w:r>
+      <w:r>
+        <w:rPr>
+          <w:sz w:val="36"/>
+        </w:rPr>
+        <w:t>.</w:t>
+      </w:r>
+    </w:p>
+    <w:p>
+      <w:pPr>
+        <w:spacing w:before="100" w:beforeAutospacing="1" w:after="100" w:afterAutospacing="1"/>
+        <w:outlineLvl w:val="2"/>
+        <w:rPr>
+          <w:rFonts w:eastAsia="Times New Roman" w:cs="Times New Roman"/>
+          <w:b/>
+          <w:bCs/>
+          <w:color w:val="auto"/>
+          <w:sz w:val="36"/>
+          <w:szCs w:val="27"/>
+          <w:lang w:eastAsia="ru-RU"/>
+        </w:rPr>
+      </w:pPr>
+      <w:r>
+        <w:rPr>
+          <w:rFonts w:eastAsia="Times New Roman" w:cs="Times New Roman"/>
+          <w:b/>
+          <w:bCs/>
+          <w:color w:val="auto"/>
+          <w:sz w:val="36"/>
+          <w:szCs w:val="27"/>
+          <w:lang w:eastAsia="ru-RU"/>
+        </w:rPr>
+        <w:t>Общие выводы:</w:t>
+      </w:r>
+    </w:p>
+    <w:p>
+      <w:pPr>
+        <w:numPr>
+          <w:ilvl w:val="0"/>
+          <w:numId w:val="6"/>
+        </w:numPr>
+        <w:spacing w:before="100" w:beforeAutospacing="1" w:after="100" w:afterAutospacing="1"/>
+        <w:ind w:firstLine="709"/>
+        <w:rPr>
+          <w:rFonts w:eastAsia="Times New Roman" w:cs="Times New Roman"/>
+          <w:color w:val="auto"/>
+          <w:sz w:val="36"/>
+          <w:szCs w:val="24"/>
+          <w:lang w:eastAsia="ru-RU"/>
+        </w:rPr>
+      </w:pPr>
+      <w:r>
+        <w:rPr>
+          <w:rFonts w:eastAsia="Times New Roman" w:cs="Times New Roman"/>
+          <w:b/>
+          <w:bCs/>
+          <w:color w:val="auto"/>
+          <w:sz w:val="36"/>
+          <w:szCs w:val="24"/>
+          <w:lang w:eastAsia="ru-RU"/>
+        </w:rPr>
+        <w:t xml:space="preserve">Метод </w:t>
+      </w:r>
+      <w:proofErr w:type="spellStart"/>
+      <w:r>
+        <w:rPr>
+          <w:rFonts w:eastAsia="Times New Roman" w:cs="Times New Roman"/>
+          <w:b/>
+          <w:bCs/>
+          <w:color w:val="auto"/>
+          <w:sz w:val="36"/>
+          <w:szCs w:val="24"/>
+          <w:lang w:eastAsia="ru-RU"/>
+        </w:rPr>
+        <w:t>Кардано</w:t>
+      </w:r>
+      <w:proofErr w:type="spellEnd"/>
+      <w:r>
+        <w:rPr>
+          <w:rFonts w:eastAsia="Times New Roman" w:cs="Times New Roman"/>
+          <w:color w:val="auto"/>
+          <w:sz w:val="36"/>
+          <w:szCs w:val="24"/>
+          <w:lang w:eastAsia="ru-RU"/>
+        </w:rPr>
+        <w:t>:</w:t>
+      </w:r>
+    </w:p>
+    <w:p>
+      <w:pPr>
+        <w:numPr>
+          <w:ilvl w:val="1"/>
+          <w:numId w:val="6"/>
+        </w:numPr>
+        <w:spacing w:before="100" w:beforeAutospacing="1" w:after="100" w:afterAutospacing="1"/>
+        <w:ind w:firstLine="709"/>
+        <w:rPr>
+          <w:rFonts w:eastAsia="Times New Roman" w:cs="Times New Roman"/>
+          <w:color w:val="auto"/>
+          <w:sz w:val="36"/>
+          <w:szCs w:val="24"/>
+          <w:lang w:eastAsia="ru-RU"/>
+        </w:rPr>
+      </w:pPr>
+      <w:r>
+        <w:rPr>
+          <w:rFonts w:eastAsia="Times New Roman" w:cs="Times New Roman"/>
+          <w:color w:val="auto"/>
+          <w:sz w:val="36"/>
+          <w:szCs w:val="24"/>
+          <w:lang w:eastAsia="ru-RU"/>
+        </w:rPr>
+        <w:t>Чувствителен к потерям точности при больших α.</w:t>
+      </w:r>
+    </w:p>
+    <w:p>
+      <w:pPr>
+        <w:numPr>
+          <w:ilvl w:val="1"/>
+          <w:numId w:val="6"/>
+        </w:numPr>
+        <w:spacing w:before="100" w:beforeAutospacing="1" w:after="100" w:afterAutospacing="1"/>
+        <w:ind w:firstLine="709"/>
+        <w:rPr>
+          <w:rFonts w:eastAsia="Times New Roman" w:cs="Times New Roman"/>
+          <w:color w:val="auto"/>
+          <w:sz w:val="36"/>
+          <w:szCs w:val="24"/>
+          <w:lang w:eastAsia="ru-RU"/>
+        </w:rPr>
+      </w:pPr>
+      <w:r>
+        <w:rPr>
+          <w:rFonts w:eastAsia="Times New Roman" w:cs="Times New Roman"/>
+          <w:color w:val="auto"/>
+          <w:sz w:val="36"/>
+          <w:szCs w:val="24"/>
+          <w:lang w:eastAsia="ru-RU"/>
+        </w:rPr>
+        <w:t>Требует дополнительной оптимизации или численных улучшений для работы с большими коэффициентами.</w:t>
+      </w:r>
+    </w:p>
+    <w:p>
+      <w:pPr>
+        <w:numPr>
+          <w:ilvl w:val="0"/>
+          <w:numId w:val="6"/>
+        </w:numPr>
+        <w:spacing w:before="100" w:beforeAutospacing="1" w:after="100" w:afterAutospacing="1"/>
+        <w:ind w:firstLine="709"/>
+        <w:rPr>
+          <w:rFonts w:eastAsia="Times New Roman" w:cs="Times New Roman"/>
+          <w:color w:val="auto"/>
+          <w:sz w:val="36"/>
+          <w:szCs w:val="24"/>
+          <w:lang w:eastAsia="ru-RU"/>
+        </w:rPr>
+      </w:pPr>
+      <w:r>
+        <w:rPr>
+          <w:rFonts w:eastAsia="Times New Roman" w:cs="Times New Roman"/>
+          <w:b/>
+          <w:bCs/>
+          <w:color w:val="auto"/>
+          <w:sz w:val="36"/>
+          <w:szCs w:val="24"/>
+          <w:lang w:eastAsia="ru-RU"/>
+        </w:rPr>
+        <w:t>Метод Ньютона</w:t>
+      </w:r>
+      <w:r>
+        <w:rPr>
+          <w:rFonts w:eastAsia="Times New Roman" w:cs="Times New Roman"/>
+          <w:color w:val="auto"/>
+          <w:sz w:val="36"/>
+          <w:szCs w:val="24"/>
+          <w:lang w:eastAsia="ru-RU"/>
+        </w:rPr>
+        <w:t>:</w:t>
+      </w:r>
+    </w:p>
+    <w:p>
+      <w:pPr>
+        <w:numPr>
+          <w:ilvl w:val="1"/>
+          <w:numId w:val="6"/>
+        </w:numPr>
+        <w:spacing w:before="100" w:beforeAutospacing="1" w:after="100" w:afterAutospacing="1"/>
+        <w:ind w:firstLine="709"/>
+        <w:rPr>
+          <w:rFonts w:eastAsia="Times New Roman" w:cs="Times New Roman"/>
+          <w:color w:val="auto"/>
+          <w:sz w:val="36"/>
+          <w:szCs w:val="24"/>
+          <w:lang w:eastAsia="ru-RU"/>
+        </w:rPr>
+      </w:pPr>
+      <w:r>
+        <w:rPr>
+          <w:rFonts w:eastAsia="Times New Roman" w:cs="Times New Roman"/>
+          <w:color w:val="auto"/>
+          <w:sz w:val="36"/>
+          <w:szCs w:val="24"/>
+          <w:lang w:eastAsia="ru-RU"/>
+        </w:rPr>
+        <w:t>Более устойчив к ошибкам округления.</w:t>
+      </w:r>
+    </w:p>
+    <w:p>
+      <w:pPr>
+        <w:numPr>
+          <w:ilvl w:val="1"/>
+          <w:numId w:val="6"/>
+        </w:numPr>
+        <w:spacing w:before="100" w:beforeAutospacing="1" w:after="100" w:afterAutospacing="1"/>
+        <w:ind w:firstLine="709"/>
+        <w:rPr>
+          <w:rFonts w:eastAsia="Times New Roman" w:cs="Times New Roman"/>
+          <w:color w:val="auto"/>
+          <w:sz w:val="36"/>
+          <w:szCs w:val="24"/>
+          <w:lang w:eastAsia="ru-RU"/>
+        </w:rPr>
+      </w:pPr>
+      <w:r>
+        <w:rPr>
+          <w:rFonts w:eastAsia="Times New Roman" w:cs="Times New Roman"/>
+          <w:color w:val="auto"/>
+          <w:sz w:val="36"/>
+          <w:szCs w:val="24"/>
+          <w:lang w:eastAsia="ru-RU"/>
+        </w:rPr>
+        <w:t xml:space="preserve">Для больших </w:t>
+      </w:r>
+      <w:r>
+        <w:rPr>
+          <w:rFonts w:eastAsia="Times New Roman" w:cs="Times New Roman"/>
+          <w:color w:val="auto"/>
+          <w:sz w:val="36"/>
+          <w:szCs w:val="24"/>
+          <w:lang w:eastAsia="ru-RU"/>
+        </w:rPr>
+        <w:t>α</w:t>
+      </w:r>
+      <w:r>
+        <w:rPr>
+          <w:rFonts w:eastAsia="Times New Roman" w:cs="Times New Roman"/>
+          <w:color w:val="auto"/>
+          <w:sz w:val="36"/>
+          <w:szCs w:val="24"/>
+          <w:lang w:eastAsia="ru-RU"/>
+        </w:rPr>
+        <w:t xml:space="preserve"> работает надежно, даже при произвольном начальном приближении.</w:t>
+      </w:r>
+    </w:p>
+    <w:p>
+      <w:pPr>
+        <w:numPr>
+          <w:ilvl w:val="1"/>
+          <w:numId w:val="6"/>
+        </w:numPr>
+        <w:spacing w:before="100" w:beforeAutospacing="1" w:after="100" w:afterAutospacing="1"/>
+        <w:ind w:firstLine="709"/>
+        <w:rPr>
+          <w:rFonts w:eastAsia="Times New Roman" w:cs="Times New Roman"/>
+          <w:color w:val="auto"/>
+          <w:sz w:val="36"/>
+          <w:szCs w:val="24"/>
+          <w:lang w:eastAsia="ru-RU"/>
+        </w:rPr>
+      </w:pPr>
+      <w:r>
+        <w:rPr>
+          <w:rFonts w:eastAsia="Times New Roman" w:cs="Times New Roman"/>
+          <w:color w:val="auto"/>
+          <w:sz w:val="36"/>
+          <w:szCs w:val="24"/>
+          <w:lang w:eastAsia="ru-RU"/>
+        </w:rPr>
+        <w:t xml:space="preserve">Для малых </w:t>
+      </w:r>
+      <w:r>
+        <w:rPr>
+          <w:rFonts w:eastAsia="Times New Roman" w:cs="Times New Roman"/>
+          <w:color w:val="auto"/>
+          <w:sz w:val="36"/>
+          <w:szCs w:val="24"/>
+          <w:lang w:eastAsia="ru-RU"/>
+        </w:rPr>
+        <w:t>α</w:t>
+      </w:r>
+      <w:r>
+        <w:rPr>
+          <w:rFonts w:eastAsia="Times New Roman" w:cs="Times New Roman"/>
+          <w:color w:val="auto"/>
+          <w:sz w:val="36"/>
+          <w:szCs w:val="24"/>
+          <w:lang w:eastAsia="ru-RU"/>
+        </w:rPr>
+        <w:t xml:space="preserve"> требуется продуманный выбор начального приближения.</w:t>
+      </w:r>
+    </w:p>
+    <w:p>
+      <w:pPr>
+        <w:numPr>
+          <w:ilvl w:val="0"/>
+          <w:numId w:val="6"/>
+        </w:numPr>
+        <w:spacing w:before="100" w:beforeAutospacing="1" w:after="100" w:afterAutospacing="1"/>
+        <w:ind w:firstLine="709"/>
+        <w:rPr>
+          <w:rFonts w:eastAsia="Times New Roman" w:cs="Times New Roman"/>
+          <w:color w:val="auto"/>
+          <w:sz w:val="36"/>
+          <w:szCs w:val="24"/>
+          <w:lang w:eastAsia="ru-RU"/>
+        </w:rPr>
+      </w:pPr>
+      <w:r>
+        <w:rPr>
+          <w:rFonts w:eastAsia="Times New Roman" w:cs="Times New Roman"/>
+          <w:b/>
+          <w:bCs/>
+          <w:color w:val="auto"/>
+          <w:sz w:val="36"/>
+          <w:szCs w:val="24"/>
+          <w:lang w:eastAsia="ru-RU"/>
+        </w:rPr>
+        <w:t>Практическая рекомендация</w:t>
+      </w:r>
+      <w:r>
+        <w:rPr>
+          <w:rFonts w:eastAsia="Times New Roman" w:cs="Times New Roman"/>
+          <w:color w:val="auto"/>
+          <w:sz w:val="36"/>
+          <w:szCs w:val="24"/>
+          <w:lang w:eastAsia="ru-RU"/>
+        </w:rPr>
+        <w:t>:</w:t>
+      </w:r>
+    </w:p>
+    <w:p>
+      <w:pPr>
+        <w:numPr>
+          <w:ilvl w:val="1"/>
+          <w:numId w:val="6"/>
+        </w:numPr>
+        <w:spacing w:before="100" w:beforeAutospacing="1" w:after="100" w:afterAutospacing="1"/>
+        <w:ind w:firstLine="709"/>
+        <w:rPr>
+          <w:rFonts w:eastAsia="Times New Roman" w:cs="Times New Roman"/>
+          <w:color w:val="auto"/>
+          <w:sz w:val="36"/>
+          <w:szCs w:val="24"/>
+          <w:lang w:eastAsia="ru-RU"/>
+        </w:rPr>
+      </w:pPr>
+      <w:r>
+        <w:rPr>
+          <w:rFonts w:eastAsia="Times New Roman" w:cs="Times New Roman"/>
+          <w:color w:val="auto"/>
+          <w:sz w:val="36"/>
+          <w:szCs w:val="24"/>
+          <w:lang w:eastAsia="ru-RU"/>
+        </w:rPr>
+        <w:lastRenderedPageBreak/>
+        <w:t xml:space="preserve">Для больших значений </w:t>
+      </w:r>
+      <w:r>
+        <w:rPr>
+          <w:rFonts w:eastAsia="Times New Roman" w:cs="Times New Roman"/>
+          <w:color w:val="auto"/>
+          <w:sz w:val="36"/>
+          <w:szCs w:val="24"/>
+          <w:lang w:eastAsia="ru-RU"/>
+        </w:rPr>
+        <w:t>α</w:t>
+      </w:r>
+      <w:r>
+        <w:rPr>
+          <w:rFonts w:eastAsia="Times New Roman" w:cs="Times New Roman"/>
+          <w:color w:val="auto"/>
+          <w:sz w:val="36"/>
+          <w:szCs w:val="24"/>
+          <w:lang w:eastAsia="ru-RU"/>
+        </w:rPr>
+        <w:t xml:space="preserve"> предпочтительнее использовать метод Ньютона.</w:t>
+      </w:r>
+    </w:p>
+    <w:p>
+      <w:pPr>
+        <w:numPr>
+          <w:ilvl w:val="1"/>
+          <w:numId w:val="6"/>
+        </w:numPr>
+        <w:spacing w:before="100" w:beforeAutospacing="1" w:after="100" w:afterAutospacing="1"/>
+        <w:ind w:firstLine="709"/>
+        <w:rPr>
+          <w:rFonts w:eastAsia="Times New Roman" w:cs="Times New Roman"/>
+          <w:color w:val="auto"/>
+          <w:sz w:val="36"/>
+          <w:szCs w:val="24"/>
+          <w:lang w:eastAsia="ru-RU"/>
+        </w:rPr>
+      </w:pPr>
+      <w:r>
+        <w:rPr>
+          <w:rFonts w:eastAsia="Times New Roman" w:cs="Times New Roman"/>
+          <w:color w:val="auto"/>
+          <w:sz w:val="36"/>
+          <w:szCs w:val="24"/>
+          <w:lang w:eastAsia="ru-RU"/>
+        </w:rPr>
+        <w:t xml:space="preserve">Метод </w:t>
+      </w:r>
+      <w:proofErr w:type="spellStart"/>
+      <w:r>
+        <w:rPr>
+          <w:rFonts w:eastAsia="Times New Roman" w:cs="Times New Roman"/>
+          <w:color w:val="auto"/>
+          <w:sz w:val="36"/>
+          <w:szCs w:val="24"/>
+          <w:lang w:eastAsia="ru-RU"/>
+        </w:rPr>
+        <w:t>Кардано</w:t>
+      </w:r>
+      <w:proofErr w:type="spellEnd"/>
+      <w:r>
+        <w:rPr>
+          <w:rFonts w:eastAsia="Times New Roman" w:cs="Times New Roman"/>
+          <w:color w:val="auto"/>
+          <w:sz w:val="36"/>
+          <w:szCs w:val="24"/>
+          <w:lang w:eastAsia="ru-RU"/>
+        </w:rPr>
+        <w:t xml:space="preserve"> подходит только для малых значений </w:t>
+      </w:r>
+      <w:r>
+        <w:rPr>
+          <w:rFonts w:eastAsia="Times New Roman" w:cs="Times New Roman"/>
+          <w:color w:val="auto"/>
+          <w:sz w:val="36"/>
+          <w:szCs w:val="24"/>
+          <w:lang w:eastAsia="ru-RU"/>
+        </w:rPr>
+        <w:t>α</w:t>
+      </w:r>
+      <w:r>
+        <w:rPr>
+          <w:rFonts w:eastAsia="Times New Roman" w:cs="Times New Roman"/>
+          <w:color w:val="auto"/>
+          <w:sz w:val="36"/>
+          <w:szCs w:val="24"/>
+          <w:lang w:eastAsia="ru-RU"/>
+        </w:rPr>
+        <w:t>, где ошибки округления минимальны.</w:t>
+      </w:r>
+    </w:p>
+    <w:p>
+      <w:pPr>
+        <w:rPr>
+          <w:sz w:val="36"/>
+        </w:rPr>
+      </w:pPr>
+    </w:p>
+    <w:p>
+      <w:pPr>
+        <w:rPr>
+          <w:sz w:val="36"/>
+        </w:rPr>
+      </w:pPr>
+    </w:p>
+    <w:p>
+      <w:pPr>
+        <w:rPr>
+          <w:sz w:val="36"/>
+        </w:rPr>
+      </w:pPr>
     </w:p>
     <w:sectPr>
       <w:pgSz w:w="11906" w:h="16838" w:code="9"/>
@@ -168,6 +2104,1099 @@
     </w:sectPr>
   </w:body>
 </w:document>
+</file>
+
+<file path=word/numbering.xml><?xml version="1.0" encoding="utf-8"?>
+<w:numbering xmlns:wpc="http://schemas.microsoft.com/office/word/2010/wordprocessingCanvas" xmlns:cx="http://schemas.microsoft.com/office/drawing/2014/chartex" xmlns:mc="http://schemas.openxmlformats.org/markup-compatibility/2006" xmlns:o="urn:schemas-microsoft-com:office:office" xmlns:r="http://schemas.openxmlformats.org/officeDocument/2006/relationships" xmlns:m="http://schemas.openxmlformats.org/officeDocument/2006/math" xmlns:v="urn:schemas-microsoft-com:vml" xmlns:wp14="http://schemas.microsoft.com/office/word/2010/wordprocessingDrawing" xmlns:wp="http://schemas.openxmlformats.org/drawingml/2006/wordprocessingDrawing" xmlns:w10="urn:schemas-microsoft-com:office:word" xmlns:w="http://schemas.openxmlformats.org/wordprocessingml/2006/main" xmlns:w14="http://schemas.microsoft.com/office/word/2010/wordml" xmlns:w15="http://schemas.microsoft.com/office/word/2012/wordml" xmlns:w16se="http://schemas.microsoft.com/office/word/2015/wordml/symex" xmlns:wpg="http://schemas.microsoft.com/office/word/2010/wordprocessingGroup" xmlns:wpi="http://schemas.microsoft.com/office/word/2010/wordprocessingInk" xmlns:wne="http://schemas.microsoft.com/office/word/2006/wordml" xmlns:wps="http://schemas.microsoft.com/office/word/2010/wordprocessingShape" mc:Ignorable="w14 w15 w16se wp14">
+  <w:abstractNum w:abstractNumId="0" w15:restartNumberingAfterBreak="0">
+    <w:nsid w:val="191F795D"/>
+    <w:multiLevelType w:val="multilevel"/>
+    <w:tmpl w:val="6AE09574"/>
+    <w:lvl w:ilvl="0">
+      <w:start w:val="1"/>
+      <w:numFmt w:val="bullet"/>
+      <w:lvlText w:val=""/>
+      <w:lvlJc w:val="left"/>
+      <w:pPr>
+        <w:tabs>
+          <w:tab w:val="num" w:pos="720"/>
+        </w:tabs>
+        <w:ind w:left="720" w:hanging="360"/>
+      </w:pPr>
+      <w:rPr>
+        <w:rFonts w:ascii="Symbol" w:hAnsi="Symbol" w:hint="default"/>
+        <w:sz w:val="20"/>
+      </w:rPr>
+    </w:lvl>
+    <w:lvl w:ilvl="1" w:tentative="1">
+      <w:start w:val="1"/>
+      <w:numFmt w:val="bullet"/>
+      <w:lvlText w:val="o"/>
+      <w:lvlJc w:val="left"/>
+      <w:pPr>
+        <w:tabs>
+          <w:tab w:val="num" w:pos="1440"/>
+        </w:tabs>
+        <w:ind w:left="1440" w:hanging="360"/>
+      </w:pPr>
+      <w:rPr>
+        <w:rFonts w:ascii="Courier New" w:hAnsi="Courier New" w:hint="default"/>
+        <w:sz w:val="20"/>
+      </w:rPr>
+    </w:lvl>
+    <w:lvl w:ilvl="2" w:tentative="1">
+      <w:start w:val="1"/>
+      <w:numFmt w:val="bullet"/>
+      <w:lvlText w:val=""/>
+      <w:lvlJc w:val="left"/>
+      <w:pPr>
+        <w:tabs>
+          <w:tab w:val="num" w:pos="2160"/>
+        </w:tabs>
+        <w:ind w:left="2160" w:hanging="360"/>
+      </w:pPr>
+      <w:rPr>
+        <w:rFonts w:ascii="Wingdings" w:hAnsi="Wingdings" w:hint="default"/>
+        <w:sz w:val="20"/>
+      </w:rPr>
+    </w:lvl>
+    <w:lvl w:ilvl="3" w:tentative="1">
+      <w:start w:val="1"/>
+      <w:numFmt w:val="bullet"/>
+      <w:lvlText w:val=""/>
+      <w:lvlJc w:val="left"/>
+      <w:pPr>
+        <w:tabs>
+          <w:tab w:val="num" w:pos="2880"/>
+        </w:tabs>
+        <w:ind w:left="2880" w:hanging="360"/>
+      </w:pPr>
+      <w:rPr>
+        <w:rFonts w:ascii="Wingdings" w:hAnsi="Wingdings" w:hint="default"/>
+        <w:sz w:val="20"/>
+      </w:rPr>
+    </w:lvl>
+    <w:lvl w:ilvl="4" w:tentative="1">
+      <w:start w:val="1"/>
+      <w:numFmt w:val="bullet"/>
+      <w:lvlText w:val=""/>
+      <w:lvlJc w:val="left"/>
+      <w:pPr>
+        <w:tabs>
+          <w:tab w:val="num" w:pos="3600"/>
+        </w:tabs>
+        <w:ind w:left="3600" w:hanging="360"/>
+      </w:pPr>
+      <w:rPr>
+        <w:rFonts w:ascii="Wingdings" w:hAnsi="Wingdings" w:hint="default"/>
+        <w:sz w:val="20"/>
+      </w:rPr>
+    </w:lvl>
+    <w:lvl w:ilvl="5" w:tentative="1">
+      <w:start w:val="1"/>
+      <w:numFmt w:val="bullet"/>
+      <w:lvlText w:val=""/>
+      <w:lvlJc w:val="left"/>
+      <w:pPr>
+        <w:tabs>
+          <w:tab w:val="num" w:pos="4320"/>
+        </w:tabs>
+        <w:ind w:left="4320" w:hanging="360"/>
+      </w:pPr>
+      <w:rPr>
+        <w:rFonts w:ascii="Wingdings" w:hAnsi="Wingdings" w:hint="default"/>
+        <w:sz w:val="20"/>
+      </w:rPr>
+    </w:lvl>
+    <w:lvl w:ilvl="6" w:tentative="1">
+      <w:start w:val="1"/>
+      <w:numFmt w:val="bullet"/>
+      <w:lvlText w:val=""/>
+      <w:lvlJc w:val="left"/>
+      <w:pPr>
+        <w:tabs>
+          <w:tab w:val="num" w:pos="5040"/>
+        </w:tabs>
+        <w:ind w:left="5040" w:hanging="360"/>
+      </w:pPr>
+      <w:rPr>
+        <w:rFonts w:ascii="Wingdings" w:hAnsi="Wingdings" w:hint="default"/>
+        <w:sz w:val="20"/>
+      </w:rPr>
+    </w:lvl>
+    <w:lvl w:ilvl="7" w:tentative="1">
+      <w:start w:val="1"/>
+      <w:numFmt w:val="bullet"/>
+      <w:lvlText w:val=""/>
+      <w:lvlJc w:val="left"/>
+      <w:pPr>
+        <w:tabs>
+          <w:tab w:val="num" w:pos="5760"/>
+        </w:tabs>
+        <w:ind w:left="5760" w:hanging="360"/>
+      </w:pPr>
+      <w:rPr>
+        <w:rFonts w:ascii="Wingdings" w:hAnsi="Wingdings" w:hint="default"/>
+        <w:sz w:val="20"/>
+      </w:rPr>
+    </w:lvl>
+    <w:lvl w:ilvl="8" w:tentative="1">
+      <w:start w:val="1"/>
+      <w:numFmt w:val="bullet"/>
+      <w:lvlText w:val=""/>
+      <w:lvlJc w:val="left"/>
+      <w:pPr>
+        <w:tabs>
+          <w:tab w:val="num" w:pos="6480"/>
+        </w:tabs>
+        <w:ind w:left="6480" w:hanging="360"/>
+      </w:pPr>
+      <w:rPr>
+        <w:rFonts w:ascii="Wingdings" w:hAnsi="Wingdings" w:hint="default"/>
+        <w:sz w:val="20"/>
+      </w:rPr>
+    </w:lvl>
+  </w:abstractNum>
+  <w:abstractNum w:abstractNumId="1" w15:restartNumberingAfterBreak="0">
+    <w:nsid w:val="20C01681"/>
+    <w:multiLevelType w:val="multilevel"/>
+    <w:tmpl w:val="02860D68"/>
+    <w:lvl w:ilvl="0">
+      <w:start w:val="1"/>
+      <w:numFmt w:val="decimal"/>
+      <w:lvlText w:val="%1."/>
+      <w:lvlJc w:val="left"/>
+      <w:pPr>
+        <w:tabs>
+          <w:tab w:val="num" w:pos="720"/>
+        </w:tabs>
+        <w:ind w:left="720" w:hanging="360"/>
+      </w:pPr>
+    </w:lvl>
+    <w:lvl w:ilvl="1">
+      <w:start w:val="1"/>
+      <w:numFmt w:val="bullet"/>
+      <w:lvlText w:val="o"/>
+      <w:lvlJc w:val="left"/>
+      <w:pPr>
+        <w:tabs>
+          <w:tab w:val="num" w:pos="1440"/>
+        </w:tabs>
+        <w:ind w:left="1440" w:hanging="360"/>
+      </w:pPr>
+      <w:rPr>
+        <w:rFonts w:ascii="Courier New" w:hAnsi="Courier New" w:hint="default"/>
+        <w:sz w:val="20"/>
+      </w:rPr>
+    </w:lvl>
+    <w:lvl w:ilvl="2" w:tentative="1">
+      <w:start w:val="1"/>
+      <w:numFmt w:val="decimal"/>
+      <w:lvlText w:val="%3."/>
+      <w:lvlJc w:val="left"/>
+      <w:pPr>
+        <w:tabs>
+          <w:tab w:val="num" w:pos="2160"/>
+        </w:tabs>
+        <w:ind w:left="2160" w:hanging="360"/>
+      </w:pPr>
+    </w:lvl>
+    <w:lvl w:ilvl="3" w:tentative="1">
+      <w:start w:val="1"/>
+      <w:numFmt w:val="decimal"/>
+      <w:lvlText w:val="%4."/>
+      <w:lvlJc w:val="left"/>
+      <w:pPr>
+        <w:tabs>
+          <w:tab w:val="num" w:pos="2880"/>
+        </w:tabs>
+        <w:ind w:left="2880" w:hanging="360"/>
+      </w:pPr>
+    </w:lvl>
+    <w:lvl w:ilvl="4" w:tentative="1">
+      <w:start w:val="1"/>
+      <w:numFmt w:val="decimal"/>
+      <w:lvlText w:val="%5."/>
+      <w:lvlJc w:val="left"/>
+      <w:pPr>
+        <w:tabs>
+          <w:tab w:val="num" w:pos="3600"/>
+        </w:tabs>
+        <w:ind w:left="3600" w:hanging="360"/>
+      </w:pPr>
+    </w:lvl>
+    <w:lvl w:ilvl="5" w:tentative="1">
+      <w:start w:val="1"/>
+      <w:numFmt w:val="decimal"/>
+      <w:lvlText w:val="%6."/>
+      <w:lvlJc w:val="left"/>
+      <w:pPr>
+        <w:tabs>
+          <w:tab w:val="num" w:pos="4320"/>
+        </w:tabs>
+        <w:ind w:left="4320" w:hanging="360"/>
+      </w:pPr>
+    </w:lvl>
+    <w:lvl w:ilvl="6" w:tentative="1">
+      <w:start w:val="1"/>
+      <w:numFmt w:val="decimal"/>
+      <w:lvlText w:val="%7."/>
+      <w:lvlJc w:val="left"/>
+      <w:pPr>
+        <w:tabs>
+          <w:tab w:val="num" w:pos="5040"/>
+        </w:tabs>
+        <w:ind w:left="5040" w:hanging="360"/>
+      </w:pPr>
+    </w:lvl>
+    <w:lvl w:ilvl="7" w:tentative="1">
+      <w:start w:val="1"/>
+      <w:numFmt w:val="decimal"/>
+      <w:lvlText w:val="%8."/>
+      <w:lvlJc w:val="left"/>
+      <w:pPr>
+        <w:tabs>
+          <w:tab w:val="num" w:pos="5760"/>
+        </w:tabs>
+        <w:ind w:left="5760" w:hanging="360"/>
+      </w:pPr>
+    </w:lvl>
+    <w:lvl w:ilvl="8" w:tentative="1">
+      <w:start w:val="1"/>
+      <w:numFmt w:val="decimal"/>
+      <w:lvlText w:val="%9."/>
+      <w:lvlJc w:val="left"/>
+      <w:pPr>
+        <w:tabs>
+          <w:tab w:val="num" w:pos="6480"/>
+        </w:tabs>
+        <w:ind w:left="6480" w:hanging="360"/>
+      </w:pPr>
+    </w:lvl>
+  </w:abstractNum>
+  <w:abstractNum w:abstractNumId="2" w15:restartNumberingAfterBreak="0">
+    <w:nsid w:val="2FF76668"/>
+    <w:multiLevelType w:val="multilevel"/>
+    <w:tmpl w:val="D04A550E"/>
+    <w:lvl w:ilvl="0">
+      <w:start w:val="1"/>
+      <w:numFmt w:val="bullet"/>
+      <w:lvlText w:val=""/>
+      <w:lvlJc w:val="left"/>
+      <w:pPr>
+        <w:tabs>
+          <w:tab w:val="num" w:pos="720"/>
+        </w:tabs>
+        <w:ind w:left="720" w:hanging="360"/>
+      </w:pPr>
+      <w:rPr>
+        <w:rFonts w:ascii="Symbol" w:hAnsi="Symbol" w:hint="default"/>
+        <w:sz w:val="20"/>
+      </w:rPr>
+    </w:lvl>
+    <w:lvl w:ilvl="1" w:tentative="1">
+      <w:start w:val="1"/>
+      <w:numFmt w:val="bullet"/>
+      <w:lvlText w:val="o"/>
+      <w:lvlJc w:val="left"/>
+      <w:pPr>
+        <w:tabs>
+          <w:tab w:val="num" w:pos="1440"/>
+        </w:tabs>
+        <w:ind w:left="1440" w:hanging="360"/>
+      </w:pPr>
+      <w:rPr>
+        <w:rFonts w:ascii="Courier New" w:hAnsi="Courier New" w:hint="default"/>
+        <w:sz w:val="20"/>
+      </w:rPr>
+    </w:lvl>
+    <w:lvl w:ilvl="2" w:tentative="1">
+      <w:start w:val="1"/>
+      <w:numFmt w:val="bullet"/>
+      <w:lvlText w:val=""/>
+      <w:lvlJc w:val="left"/>
+      <w:pPr>
+        <w:tabs>
+          <w:tab w:val="num" w:pos="2160"/>
+        </w:tabs>
+        <w:ind w:left="2160" w:hanging="360"/>
+      </w:pPr>
+      <w:rPr>
+        <w:rFonts w:ascii="Wingdings" w:hAnsi="Wingdings" w:hint="default"/>
+        <w:sz w:val="20"/>
+      </w:rPr>
+    </w:lvl>
+    <w:lvl w:ilvl="3" w:tentative="1">
+      <w:start w:val="1"/>
+      <w:numFmt w:val="bullet"/>
+      <w:lvlText w:val=""/>
+      <w:lvlJc w:val="left"/>
+      <w:pPr>
+        <w:tabs>
+          <w:tab w:val="num" w:pos="2880"/>
+        </w:tabs>
+        <w:ind w:left="2880" w:hanging="360"/>
+      </w:pPr>
+      <w:rPr>
+        <w:rFonts w:ascii="Wingdings" w:hAnsi="Wingdings" w:hint="default"/>
+        <w:sz w:val="20"/>
+      </w:rPr>
+    </w:lvl>
+    <w:lvl w:ilvl="4" w:tentative="1">
+      <w:start w:val="1"/>
+      <w:numFmt w:val="bullet"/>
+      <w:lvlText w:val=""/>
+      <w:lvlJc w:val="left"/>
+      <w:pPr>
+        <w:tabs>
+          <w:tab w:val="num" w:pos="3600"/>
+        </w:tabs>
+        <w:ind w:left="3600" w:hanging="360"/>
+      </w:pPr>
+      <w:rPr>
+        <w:rFonts w:ascii="Wingdings" w:hAnsi="Wingdings" w:hint="default"/>
+        <w:sz w:val="20"/>
+      </w:rPr>
+    </w:lvl>
+    <w:lvl w:ilvl="5" w:tentative="1">
+      <w:start w:val="1"/>
+      <w:numFmt w:val="bullet"/>
+      <w:lvlText w:val=""/>
+      <w:lvlJc w:val="left"/>
+      <w:pPr>
+        <w:tabs>
+          <w:tab w:val="num" w:pos="4320"/>
+        </w:tabs>
+        <w:ind w:left="4320" w:hanging="360"/>
+      </w:pPr>
+      <w:rPr>
+        <w:rFonts w:ascii="Wingdings" w:hAnsi="Wingdings" w:hint="default"/>
+        <w:sz w:val="20"/>
+      </w:rPr>
+    </w:lvl>
+    <w:lvl w:ilvl="6" w:tentative="1">
+      <w:start w:val="1"/>
+      <w:numFmt w:val="bullet"/>
+      <w:lvlText w:val=""/>
+      <w:lvlJc w:val="left"/>
+      <w:pPr>
+        <w:tabs>
+          <w:tab w:val="num" w:pos="5040"/>
+        </w:tabs>
+        <w:ind w:left="5040" w:hanging="360"/>
+      </w:pPr>
+      <w:rPr>
+        <w:rFonts w:ascii="Wingdings" w:hAnsi="Wingdings" w:hint="default"/>
+        <w:sz w:val="20"/>
+      </w:rPr>
+    </w:lvl>
+    <w:lvl w:ilvl="7" w:tentative="1">
+      <w:start w:val="1"/>
+      <w:numFmt w:val="bullet"/>
+      <w:lvlText w:val=""/>
+      <w:lvlJc w:val="left"/>
+      <w:pPr>
+        <w:tabs>
+          <w:tab w:val="num" w:pos="5760"/>
+        </w:tabs>
+        <w:ind w:left="5760" w:hanging="360"/>
+      </w:pPr>
+      <w:rPr>
+        <w:rFonts w:ascii="Wingdings" w:hAnsi="Wingdings" w:hint="default"/>
+        <w:sz w:val="20"/>
+      </w:rPr>
+    </w:lvl>
+    <w:lvl w:ilvl="8" w:tentative="1">
+      <w:start w:val="1"/>
+      <w:numFmt w:val="bullet"/>
+      <w:lvlText w:val=""/>
+      <w:lvlJc w:val="left"/>
+      <w:pPr>
+        <w:tabs>
+          <w:tab w:val="num" w:pos="6480"/>
+        </w:tabs>
+        <w:ind w:left="6480" w:hanging="360"/>
+      </w:pPr>
+      <w:rPr>
+        <w:rFonts w:ascii="Wingdings" w:hAnsi="Wingdings" w:hint="default"/>
+        <w:sz w:val="20"/>
+      </w:rPr>
+    </w:lvl>
+  </w:abstractNum>
+  <w:abstractNum w:abstractNumId="3" w15:restartNumberingAfterBreak="0">
+    <w:nsid w:val="345F5D01"/>
+    <w:multiLevelType w:val="multilevel"/>
+    <w:tmpl w:val="86CA8D76"/>
+    <w:lvl w:ilvl="0">
+      <w:start w:val="1"/>
+      <w:numFmt w:val="bullet"/>
+      <w:lvlText w:val=""/>
+      <w:lvlJc w:val="left"/>
+      <w:pPr>
+        <w:tabs>
+          <w:tab w:val="num" w:pos="720"/>
+        </w:tabs>
+        <w:ind w:left="720" w:hanging="360"/>
+      </w:pPr>
+      <w:rPr>
+        <w:rFonts w:ascii="Symbol" w:hAnsi="Symbol" w:hint="default"/>
+        <w:sz w:val="20"/>
+      </w:rPr>
+    </w:lvl>
+    <w:lvl w:ilvl="1" w:tentative="1">
+      <w:start w:val="1"/>
+      <w:numFmt w:val="bullet"/>
+      <w:lvlText w:val="o"/>
+      <w:lvlJc w:val="left"/>
+      <w:pPr>
+        <w:tabs>
+          <w:tab w:val="num" w:pos="1440"/>
+        </w:tabs>
+        <w:ind w:left="1440" w:hanging="360"/>
+      </w:pPr>
+      <w:rPr>
+        <w:rFonts w:ascii="Courier New" w:hAnsi="Courier New" w:hint="default"/>
+        <w:sz w:val="20"/>
+      </w:rPr>
+    </w:lvl>
+    <w:lvl w:ilvl="2" w:tentative="1">
+      <w:start w:val="1"/>
+      <w:numFmt w:val="bullet"/>
+      <w:lvlText w:val=""/>
+      <w:lvlJc w:val="left"/>
+      <w:pPr>
+        <w:tabs>
+          <w:tab w:val="num" w:pos="2160"/>
+        </w:tabs>
+        <w:ind w:left="2160" w:hanging="360"/>
+      </w:pPr>
+      <w:rPr>
+        <w:rFonts w:ascii="Wingdings" w:hAnsi="Wingdings" w:hint="default"/>
+        <w:sz w:val="20"/>
+      </w:rPr>
+    </w:lvl>
+    <w:lvl w:ilvl="3" w:tentative="1">
+      <w:start w:val="1"/>
+      <w:numFmt w:val="bullet"/>
+      <w:lvlText w:val=""/>
+      <w:lvlJc w:val="left"/>
+      <w:pPr>
+        <w:tabs>
+          <w:tab w:val="num" w:pos="2880"/>
+        </w:tabs>
+        <w:ind w:left="2880" w:hanging="360"/>
+      </w:pPr>
+      <w:rPr>
+        <w:rFonts w:ascii="Wingdings" w:hAnsi="Wingdings" w:hint="default"/>
+        <w:sz w:val="20"/>
+      </w:rPr>
+    </w:lvl>
+    <w:lvl w:ilvl="4" w:tentative="1">
+      <w:start w:val="1"/>
+      <w:numFmt w:val="bullet"/>
+      <w:lvlText w:val=""/>
+      <w:lvlJc w:val="left"/>
+      <w:pPr>
+        <w:tabs>
+          <w:tab w:val="num" w:pos="3600"/>
+        </w:tabs>
+        <w:ind w:left="3600" w:hanging="360"/>
+      </w:pPr>
+      <w:rPr>
+        <w:rFonts w:ascii="Wingdings" w:hAnsi="Wingdings" w:hint="default"/>
+        <w:sz w:val="20"/>
+      </w:rPr>
+    </w:lvl>
+    <w:lvl w:ilvl="5" w:tentative="1">
+      <w:start w:val="1"/>
+      <w:numFmt w:val="bullet"/>
+      <w:lvlText w:val=""/>
+      <w:lvlJc w:val="left"/>
+      <w:pPr>
+        <w:tabs>
+          <w:tab w:val="num" w:pos="4320"/>
+        </w:tabs>
+        <w:ind w:left="4320" w:hanging="360"/>
+      </w:pPr>
+      <w:rPr>
+        <w:rFonts w:ascii="Wingdings" w:hAnsi="Wingdings" w:hint="default"/>
+        <w:sz w:val="20"/>
+      </w:rPr>
+    </w:lvl>
+    <w:lvl w:ilvl="6" w:tentative="1">
+      <w:start w:val="1"/>
+      <w:numFmt w:val="bullet"/>
+      <w:lvlText w:val=""/>
+      <w:lvlJc w:val="left"/>
+      <w:pPr>
+        <w:tabs>
+          <w:tab w:val="num" w:pos="5040"/>
+        </w:tabs>
+        <w:ind w:left="5040" w:hanging="360"/>
+      </w:pPr>
+      <w:rPr>
+        <w:rFonts w:ascii="Wingdings" w:hAnsi="Wingdings" w:hint="default"/>
+        <w:sz w:val="20"/>
+      </w:rPr>
+    </w:lvl>
+    <w:lvl w:ilvl="7" w:tentative="1">
+      <w:start w:val="1"/>
+      <w:numFmt w:val="bullet"/>
+      <w:lvlText w:val=""/>
+      <w:lvlJc w:val="left"/>
+      <w:pPr>
+        <w:tabs>
+          <w:tab w:val="num" w:pos="5760"/>
+        </w:tabs>
+        <w:ind w:left="5760" w:hanging="360"/>
+      </w:pPr>
+      <w:rPr>
+        <w:rFonts w:ascii="Wingdings" w:hAnsi="Wingdings" w:hint="default"/>
+        <w:sz w:val="20"/>
+      </w:rPr>
+    </w:lvl>
+    <w:lvl w:ilvl="8" w:tentative="1">
+      <w:start w:val="1"/>
+      <w:numFmt w:val="bullet"/>
+      <w:lvlText w:val=""/>
+      <w:lvlJc w:val="left"/>
+      <w:pPr>
+        <w:tabs>
+          <w:tab w:val="num" w:pos="6480"/>
+        </w:tabs>
+        <w:ind w:left="6480" w:hanging="360"/>
+      </w:pPr>
+      <w:rPr>
+        <w:rFonts w:ascii="Wingdings" w:hAnsi="Wingdings" w:hint="default"/>
+        <w:sz w:val="20"/>
+      </w:rPr>
+    </w:lvl>
+  </w:abstractNum>
+  <w:abstractNum w:abstractNumId="4" w15:restartNumberingAfterBreak="0">
+    <w:nsid w:val="447F7972"/>
+    <w:multiLevelType w:val="multilevel"/>
+    <w:tmpl w:val="C0D06D00"/>
+    <w:lvl w:ilvl="0">
+      <w:start w:val="1"/>
+      <w:numFmt w:val="bullet"/>
+      <w:lvlText w:val=""/>
+      <w:lvlJc w:val="left"/>
+      <w:pPr>
+        <w:tabs>
+          <w:tab w:val="num" w:pos="720"/>
+        </w:tabs>
+        <w:ind w:left="720" w:hanging="360"/>
+      </w:pPr>
+      <w:rPr>
+        <w:rFonts w:ascii="Symbol" w:hAnsi="Symbol" w:hint="default"/>
+        <w:sz w:val="20"/>
+      </w:rPr>
+    </w:lvl>
+    <w:lvl w:ilvl="1" w:tentative="1">
+      <w:start w:val="1"/>
+      <w:numFmt w:val="bullet"/>
+      <w:lvlText w:val="o"/>
+      <w:lvlJc w:val="left"/>
+      <w:pPr>
+        <w:tabs>
+          <w:tab w:val="num" w:pos="1440"/>
+        </w:tabs>
+        <w:ind w:left="1440" w:hanging="360"/>
+      </w:pPr>
+      <w:rPr>
+        <w:rFonts w:ascii="Courier New" w:hAnsi="Courier New" w:hint="default"/>
+        <w:sz w:val="20"/>
+      </w:rPr>
+    </w:lvl>
+    <w:lvl w:ilvl="2" w:tentative="1">
+      <w:start w:val="1"/>
+      <w:numFmt w:val="bullet"/>
+      <w:lvlText w:val=""/>
+      <w:lvlJc w:val="left"/>
+      <w:pPr>
+        <w:tabs>
+          <w:tab w:val="num" w:pos="2160"/>
+        </w:tabs>
+        <w:ind w:left="2160" w:hanging="360"/>
+      </w:pPr>
+      <w:rPr>
+        <w:rFonts w:ascii="Wingdings" w:hAnsi="Wingdings" w:hint="default"/>
+        <w:sz w:val="20"/>
+      </w:rPr>
+    </w:lvl>
+    <w:lvl w:ilvl="3" w:tentative="1">
+      <w:start w:val="1"/>
+      <w:numFmt w:val="bullet"/>
+      <w:lvlText w:val=""/>
+      <w:lvlJc w:val="left"/>
+      <w:pPr>
+        <w:tabs>
+          <w:tab w:val="num" w:pos="2880"/>
+        </w:tabs>
+        <w:ind w:left="2880" w:hanging="360"/>
+      </w:pPr>
+      <w:rPr>
+        <w:rFonts w:ascii="Wingdings" w:hAnsi="Wingdings" w:hint="default"/>
+        <w:sz w:val="20"/>
+      </w:rPr>
+    </w:lvl>
+    <w:lvl w:ilvl="4" w:tentative="1">
+      <w:start w:val="1"/>
+      <w:numFmt w:val="bullet"/>
+      <w:lvlText w:val=""/>
+      <w:lvlJc w:val="left"/>
+      <w:pPr>
+        <w:tabs>
+          <w:tab w:val="num" w:pos="3600"/>
+        </w:tabs>
+        <w:ind w:left="3600" w:hanging="360"/>
+      </w:pPr>
+      <w:rPr>
+        <w:rFonts w:ascii="Wingdings" w:hAnsi="Wingdings" w:hint="default"/>
+        <w:sz w:val="20"/>
+      </w:rPr>
+    </w:lvl>
+    <w:lvl w:ilvl="5" w:tentative="1">
+      <w:start w:val="1"/>
+      <w:numFmt w:val="bullet"/>
+      <w:lvlText w:val=""/>
+      <w:lvlJc w:val="left"/>
+      <w:pPr>
+        <w:tabs>
+          <w:tab w:val="num" w:pos="4320"/>
+        </w:tabs>
+        <w:ind w:left="4320" w:hanging="360"/>
+      </w:pPr>
+      <w:rPr>
+        <w:rFonts w:ascii="Wingdings" w:hAnsi="Wingdings" w:hint="default"/>
+        <w:sz w:val="20"/>
+      </w:rPr>
+    </w:lvl>
+    <w:lvl w:ilvl="6" w:tentative="1">
+      <w:start w:val="1"/>
+      <w:numFmt w:val="bullet"/>
+      <w:lvlText w:val=""/>
+      <w:lvlJc w:val="left"/>
+      <w:pPr>
+        <w:tabs>
+          <w:tab w:val="num" w:pos="5040"/>
+        </w:tabs>
+        <w:ind w:left="5040" w:hanging="360"/>
+      </w:pPr>
+      <w:rPr>
+        <w:rFonts w:ascii="Wingdings" w:hAnsi="Wingdings" w:hint="default"/>
+        <w:sz w:val="20"/>
+      </w:rPr>
+    </w:lvl>
+    <w:lvl w:ilvl="7" w:tentative="1">
+      <w:start w:val="1"/>
+      <w:numFmt w:val="bullet"/>
+      <w:lvlText w:val=""/>
+      <w:lvlJc w:val="left"/>
+      <w:pPr>
+        <w:tabs>
+          <w:tab w:val="num" w:pos="5760"/>
+        </w:tabs>
+        <w:ind w:left="5760" w:hanging="360"/>
+      </w:pPr>
+      <w:rPr>
+        <w:rFonts w:ascii="Wingdings" w:hAnsi="Wingdings" w:hint="default"/>
+        <w:sz w:val="20"/>
+      </w:rPr>
+    </w:lvl>
+    <w:lvl w:ilvl="8" w:tentative="1">
+      <w:start w:val="1"/>
+      <w:numFmt w:val="bullet"/>
+      <w:lvlText w:val=""/>
+      <w:lvlJc w:val="left"/>
+      <w:pPr>
+        <w:tabs>
+          <w:tab w:val="num" w:pos="6480"/>
+        </w:tabs>
+        <w:ind w:left="6480" w:hanging="360"/>
+      </w:pPr>
+      <w:rPr>
+        <w:rFonts w:ascii="Wingdings" w:hAnsi="Wingdings" w:hint="default"/>
+        <w:sz w:val="20"/>
+      </w:rPr>
+    </w:lvl>
+  </w:abstractNum>
+  <w:abstractNum w:abstractNumId="5" w15:restartNumberingAfterBreak="0">
+    <w:nsid w:val="5ECC1291"/>
+    <w:multiLevelType w:val="multilevel"/>
+    <w:tmpl w:val="D892E0FA"/>
+    <w:lvl w:ilvl="0">
+      <w:start w:val="1"/>
+      <w:numFmt w:val="decimal"/>
+      <w:lvlText w:val="%1."/>
+      <w:lvlJc w:val="left"/>
+      <w:pPr>
+        <w:tabs>
+          <w:tab w:val="num" w:pos="720"/>
+        </w:tabs>
+        <w:ind w:left="720" w:hanging="360"/>
+      </w:pPr>
+    </w:lvl>
+    <w:lvl w:ilvl="1">
+      <w:start w:val="1"/>
+      <w:numFmt w:val="bullet"/>
+      <w:lvlText w:val="o"/>
+      <w:lvlJc w:val="left"/>
+      <w:pPr>
+        <w:tabs>
+          <w:tab w:val="num" w:pos="1440"/>
+        </w:tabs>
+        <w:ind w:left="1440" w:hanging="360"/>
+      </w:pPr>
+      <w:rPr>
+        <w:rFonts w:ascii="Courier New" w:hAnsi="Courier New" w:hint="default"/>
+        <w:sz w:val="20"/>
+      </w:rPr>
+    </w:lvl>
+    <w:lvl w:ilvl="2" w:tentative="1">
+      <w:start w:val="1"/>
+      <w:numFmt w:val="decimal"/>
+      <w:lvlText w:val="%3."/>
+      <w:lvlJc w:val="left"/>
+      <w:pPr>
+        <w:tabs>
+          <w:tab w:val="num" w:pos="2160"/>
+        </w:tabs>
+        <w:ind w:left="2160" w:hanging="360"/>
+      </w:pPr>
+    </w:lvl>
+    <w:lvl w:ilvl="3" w:tentative="1">
+      <w:start w:val="1"/>
+      <w:numFmt w:val="decimal"/>
+      <w:lvlText w:val="%4."/>
+      <w:lvlJc w:val="left"/>
+      <w:pPr>
+        <w:tabs>
+          <w:tab w:val="num" w:pos="2880"/>
+        </w:tabs>
+        <w:ind w:left="2880" w:hanging="360"/>
+      </w:pPr>
+    </w:lvl>
+    <w:lvl w:ilvl="4" w:tentative="1">
+      <w:start w:val="1"/>
+      <w:numFmt w:val="decimal"/>
+      <w:lvlText w:val="%5."/>
+      <w:lvlJc w:val="left"/>
+      <w:pPr>
+        <w:tabs>
+          <w:tab w:val="num" w:pos="3600"/>
+        </w:tabs>
+        <w:ind w:left="3600" w:hanging="360"/>
+      </w:pPr>
+    </w:lvl>
+    <w:lvl w:ilvl="5" w:tentative="1">
+      <w:start w:val="1"/>
+      <w:numFmt w:val="decimal"/>
+      <w:lvlText w:val="%6."/>
+      <w:lvlJc w:val="left"/>
+      <w:pPr>
+        <w:tabs>
+          <w:tab w:val="num" w:pos="4320"/>
+        </w:tabs>
+        <w:ind w:left="4320" w:hanging="360"/>
+      </w:pPr>
+    </w:lvl>
+    <w:lvl w:ilvl="6" w:tentative="1">
+      <w:start w:val="1"/>
+      <w:numFmt w:val="decimal"/>
+      <w:lvlText w:val="%7."/>
+      <w:lvlJc w:val="left"/>
+      <w:pPr>
+        <w:tabs>
+          <w:tab w:val="num" w:pos="5040"/>
+        </w:tabs>
+        <w:ind w:left="5040" w:hanging="360"/>
+      </w:pPr>
+    </w:lvl>
+    <w:lvl w:ilvl="7" w:tentative="1">
+      <w:start w:val="1"/>
+      <w:numFmt w:val="decimal"/>
+      <w:lvlText w:val="%8."/>
+      <w:lvlJc w:val="left"/>
+      <w:pPr>
+        <w:tabs>
+          <w:tab w:val="num" w:pos="5760"/>
+        </w:tabs>
+        <w:ind w:left="5760" w:hanging="360"/>
+      </w:pPr>
+    </w:lvl>
+    <w:lvl w:ilvl="8" w:tentative="1">
+      <w:start w:val="1"/>
+      <w:numFmt w:val="decimal"/>
+      <w:lvlText w:val="%9."/>
+      <w:lvlJc w:val="left"/>
+      <w:pPr>
+        <w:tabs>
+          <w:tab w:val="num" w:pos="6480"/>
+        </w:tabs>
+        <w:ind w:left="6480" w:hanging="360"/>
+      </w:pPr>
+    </w:lvl>
+  </w:abstractNum>
+  <w:abstractNum w:abstractNumId="6" w15:restartNumberingAfterBreak="0">
+    <w:nsid w:val="68A844E2"/>
+    <w:multiLevelType w:val="multilevel"/>
+    <w:tmpl w:val="8B4A3DB0"/>
+    <w:lvl w:ilvl="0">
+      <w:start w:val="1"/>
+      <w:numFmt w:val="decimal"/>
+      <w:lvlText w:val="%1."/>
+      <w:lvlJc w:val="left"/>
+      <w:pPr>
+        <w:tabs>
+          <w:tab w:val="num" w:pos="720"/>
+        </w:tabs>
+        <w:ind w:left="720" w:hanging="360"/>
+      </w:pPr>
+    </w:lvl>
+    <w:lvl w:ilvl="1">
+      <w:start w:val="1"/>
+      <w:numFmt w:val="bullet"/>
+      <w:lvlText w:val="o"/>
+      <w:lvlJc w:val="left"/>
+      <w:pPr>
+        <w:tabs>
+          <w:tab w:val="num" w:pos="1440"/>
+        </w:tabs>
+        <w:ind w:left="1440" w:hanging="360"/>
+      </w:pPr>
+      <w:rPr>
+        <w:rFonts w:ascii="Courier New" w:hAnsi="Courier New" w:hint="default"/>
+        <w:sz w:val="20"/>
+      </w:rPr>
+    </w:lvl>
+    <w:lvl w:ilvl="2" w:tentative="1">
+      <w:start w:val="1"/>
+      <w:numFmt w:val="decimal"/>
+      <w:lvlText w:val="%3."/>
+      <w:lvlJc w:val="left"/>
+      <w:pPr>
+        <w:tabs>
+          <w:tab w:val="num" w:pos="2160"/>
+        </w:tabs>
+        <w:ind w:left="2160" w:hanging="360"/>
+      </w:pPr>
+    </w:lvl>
+    <w:lvl w:ilvl="3" w:tentative="1">
+      <w:start w:val="1"/>
+      <w:numFmt w:val="decimal"/>
+      <w:lvlText w:val="%4."/>
+      <w:lvlJc w:val="left"/>
+      <w:pPr>
+        <w:tabs>
+          <w:tab w:val="num" w:pos="2880"/>
+        </w:tabs>
+        <w:ind w:left="2880" w:hanging="360"/>
+      </w:pPr>
+    </w:lvl>
+    <w:lvl w:ilvl="4" w:tentative="1">
+      <w:start w:val="1"/>
+      <w:numFmt w:val="decimal"/>
+      <w:lvlText w:val="%5."/>
+      <w:lvlJc w:val="left"/>
+      <w:pPr>
+        <w:tabs>
+          <w:tab w:val="num" w:pos="3600"/>
+        </w:tabs>
+        <w:ind w:left="3600" w:hanging="360"/>
+      </w:pPr>
+    </w:lvl>
+    <w:lvl w:ilvl="5" w:tentative="1">
+      <w:start w:val="1"/>
+      <w:numFmt w:val="decimal"/>
+      <w:lvlText w:val="%6."/>
+      <w:lvlJc w:val="left"/>
+      <w:pPr>
+        <w:tabs>
+          <w:tab w:val="num" w:pos="4320"/>
+        </w:tabs>
+        <w:ind w:left="4320" w:hanging="360"/>
+      </w:pPr>
+    </w:lvl>
+    <w:lvl w:ilvl="6" w:tentative="1">
+      <w:start w:val="1"/>
+      <w:numFmt w:val="decimal"/>
+      <w:lvlText w:val="%7."/>
+      <w:lvlJc w:val="left"/>
+      <w:pPr>
+        <w:tabs>
+          <w:tab w:val="num" w:pos="5040"/>
+        </w:tabs>
+        <w:ind w:left="5040" w:hanging="360"/>
+      </w:pPr>
+    </w:lvl>
+    <w:lvl w:ilvl="7" w:tentative="1">
+      <w:start w:val="1"/>
+      <w:numFmt w:val="decimal"/>
+      <w:lvlText w:val="%8."/>
+      <w:lvlJc w:val="left"/>
+      <w:pPr>
+        <w:tabs>
+          <w:tab w:val="num" w:pos="5760"/>
+        </w:tabs>
+        <w:ind w:left="5760" w:hanging="360"/>
+      </w:pPr>
+    </w:lvl>
+    <w:lvl w:ilvl="8" w:tentative="1">
+      <w:start w:val="1"/>
+      <w:numFmt w:val="decimal"/>
+      <w:lvlText w:val="%9."/>
+      <w:lvlJc w:val="left"/>
+      <w:pPr>
+        <w:tabs>
+          <w:tab w:val="num" w:pos="6480"/>
+        </w:tabs>
+        <w:ind w:left="6480" w:hanging="360"/>
+      </w:pPr>
+    </w:lvl>
+  </w:abstractNum>
+  <w:abstractNum w:abstractNumId="7" w15:restartNumberingAfterBreak="0">
+    <w:nsid w:val="6CF37CC3"/>
+    <w:multiLevelType w:val="multilevel"/>
+    <w:tmpl w:val="1C8EDA38"/>
+    <w:lvl w:ilvl="0">
+      <w:start w:val="1"/>
+      <w:numFmt w:val="decimal"/>
+      <w:lvlText w:val="%1."/>
+      <w:lvlJc w:val="left"/>
+      <w:pPr>
+        <w:tabs>
+          <w:tab w:val="num" w:pos="720"/>
+        </w:tabs>
+        <w:ind w:left="720" w:hanging="360"/>
+      </w:pPr>
+    </w:lvl>
+    <w:lvl w:ilvl="1">
+      <w:start w:val="1"/>
+      <w:numFmt w:val="bullet"/>
+      <w:lvlText w:val="o"/>
+      <w:lvlJc w:val="left"/>
+      <w:pPr>
+        <w:tabs>
+          <w:tab w:val="num" w:pos="1440"/>
+        </w:tabs>
+        <w:ind w:left="1440" w:hanging="360"/>
+      </w:pPr>
+      <w:rPr>
+        <w:rFonts w:ascii="Courier New" w:hAnsi="Courier New" w:hint="default"/>
+        <w:sz w:val="20"/>
+      </w:rPr>
+    </w:lvl>
+    <w:lvl w:ilvl="2" w:tentative="1">
+      <w:start w:val="1"/>
+      <w:numFmt w:val="decimal"/>
+      <w:lvlText w:val="%3."/>
+      <w:lvlJc w:val="left"/>
+      <w:pPr>
+        <w:tabs>
+          <w:tab w:val="num" w:pos="2160"/>
+        </w:tabs>
+        <w:ind w:left="2160" w:hanging="360"/>
+      </w:pPr>
+    </w:lvl>
+    <w:lvl w:ilvl="3" w:tentative="1">
+      <w:start w:val="1"/>
+      <w:numFmt w:val="decimal"/>
+      <w:lvlText w:val="%4."/>
+      <w:lvlJc w:val="left"/>
+      <w:pPr>
+        <w:tabs>
+          <w:tab w:val="num" w:pos="2880"/>
+        </w:tabs>
+        <w:ind w:left="2880" w:hanging="360"/>
+      </w:pPr>
+    </w:lvl>
+    <w:lvl w:ilvl="4" w:tentative="1">
+      <w:start w:val="1"/>
+      <w:numFmt w:val="decimal"/>
+      <w:lvlText w:val="%5."/>
+      <w:lvlJc w:val="left"/>
+      <w:pPr>
+        <w:tabs>
+          <w:tab w:val="num" w:pos="3600"/>
+        </w:tabs>
+        <w:ind w:left="3600" w:hanging="360"/>
+      </w:pPr>
+    </w:lvl>
+    <w:lvl w:ilvl="5" w:tentative="1">
+      <w:start w:val="1"/>
+      <w:numFmt w:val="decimal"/>
+      <w:lvlText w:val="%6."/>
+      <w:lvlJc w:val="left"/>
+      <w:pPr>
+        <w:tabs>
+          <w:tab w:val="num" w:pos="4320"/>
+        </w:tabs>
+        <w:ind w:left="4320" w:hanging="360"/>
+      </w:pPr>
+    </w:lvl>
+    <w:lvl w:ilvl="6" w:tentative="1">
+      <w:start w:val="1"/>
+      <w:numFmt w:val="decimal"/>
+      <w:lvlText w:val="%7."/>
+      <w:lvlJc w:val="left"/>
+      <w:pPr>
+        <w:tabs>
+          <w:tab w:val="num" w:pos="5040"/>
+        </w:tabs>
+        <w:ind w:left="5040" w:hanging="360"/>
+      </w:pPr>
+    </w:lvl>
+    <w:lvl w:ilvl="7" w:tentative="1">
+      <w:start w:val="1"/>
+      <w:numFmt w:val="decimal"/>
+      <w:lvlText w:val="%8."/>
+      <w:lvlJc w:val="left"/>
+      <w:pPr>
+        <w:tabs>
+          <w:tab w:val="num" w:pos="5760"/>
+        </w:tabs>
+        <w:ind w:left="5760" w:hanging="360"/>
+      </w:pPr>
+    </w:lvl>
+    <w:lvl w:ilvl="8" w:tentative="1">
+      <w:start w:val="1"/>
+      <w:numFmt w:val="decimal"/>
+      <w:lvlText w:val="%9."/>
+      <w:lvlJc w:val="left"/>
+      <w:pPr>
+        <w:tabs>
+          <w:tab w:val="num" w:pos="6480"/>
+        </w:tabs>
+        <w:ind w:left="6480" w:hanging="360"/>
+      </w:pPr>
+    </w:lvl>
+  </w:abstractNum>
+  <w:num w:numId="1">
+    <w:abstractNumId w:val="7"/>
+  </w:num>
+  <w:num w:numId="2">
+    <w:abstractNumId w:val="0"/>
+  </w:num>
+  <w:num w:numId="3">
+    <w:abstractNumId w:val="5"/>
+  </w:num>
+  <w:num w:numId="4">
+    <w:abstractNumId w:val="3"/>
+  </w:num>
+  <w:num w:numId="5">
+    <w:abstractNumId w:val="4"/>
+  </w:num>
+  <w:num w:numId="6">
+    <w:abstractNumId w:val="6"/>
+  </w:num>
+  <w:num w:numId="7">
+    <w:abstractNumId w:val="1"/>
+  </w:num>
+  <w:num w:numId="8">
+    <w:abstractNumId w:val="2"/>
+  </w:num>
+</w:numbering>
 </file>
 
 <file path=word/styles.xml><?xml version="1.0" encoding="utf-8"?>
@@ -579,10 +3608,32 @@
       <w14:ligatures w14:val="none"/>
     </w:rPr>
   </w:style>
+  <w:style w:type="paragraph" w:styleId="3">
+    <w:name w:val="heading 3"/>
+    <w:basedOn w:val="a"/>
+    <w:link w:val="30"/>
+    <w:uiPriority w:val="9"/>
+    <w:qFormat/>
+    <w:rsid w:val="00427E81"/>
+    <w:pPr>
+      <w:spacing w:before="100" w:beforeAutospacing="1" w:after="100" w:afterAutospacing="1" w:line="240" w:lineRule="auto"/>
+      <w:ind w:firstLine="0"/>
+      <w:jc w:val="left"/>
+      <w:outlineLvl w:val="2"/>
+    </w:pPr>
+    <w:rPr>
+      <w:rFonts w:eastAsia="Times New Roman" w:cs="Times New Roman"/>
+      <w:b/>
+      <w:bCs/>
+      <w:color w:val="auto"/>
+      <w:sz w:val="27"/>
+      <w:szCs w:val="27"/>
+      <w:lang w:eastAsia="ru-RU"/>
+    </w:rPr>
+  </w:style>
   <w:style w:type="character" w:default="1" w:styleId="a0">
     <w:name w:val="Default Paragraph Font"/>
     <w:uiPriority w:val="1"/>
-    <w:semiHidden/>
     <w:unhideWhenUsed/>
   </w:style>
   <w:style w:type="table" w:default="1" w:styleId="a1">
@@ -605,6 +3656,64 @@
     <w:uiPriority w:val="99"/>
     <w:semiHidden/>
     <w:unhideWhenUsed/>
+  </w:style>
+  <w:style w:type="character" w:customStyle="1" w:styleId="30">
+    <w:name w:val="Заголовок 3 Знак"/>
+    <w:basedOn w:val="a0"/>
+    <w:link w:val="3"/>
+    <w:uiPriority w:val="9"/>
+    <w:rsid w:val="00427E81"/>
+    <w:rPr>
+      <w:rFonts w:ascii="Times New Roman" w:eastAsia="Times New Roman" w:hAnsi="Times New Roman" w:cs="Times New Roman"/>
+      <w:b/>
+      <w:bCs/>
+      <w:kern w:val="0"/>
+      <w:sz w:val="27"/>
+      <w:szCs w:val="27"/>
+      <w:lang w:eastAsia="ru-RU"/>
+      <w14:ligatures w14:val="none"/>
+    </w:rPr>
+  </w:style>
+  <w:style w:type="paragraph" w:styleId="a3">
+    <w:name w:val="Normal (Web)"/>
+    <w:basedOn w:val="a"/>
+    <w:uiPriority w:val="99"/>
+    <w:semiHidden/>
+    <w:unhideWhenUsed/>
+    <w:rsid w:val="00427E81"/>
+    <w:pPr>
+      <w:spacing w:before="100" w:beforeAutospacing="1" w:after="100" w:afterAutospacing="1" w:line="240" w:lineRule="auto"/>
+      <w:ind w:firstLine="0"/>
+      <w:jc w:val="left"/>
+    </w:pPr>
+    <w:rPr>
+      <w:rFonts w:eastAsia="Times New Roman" w:cs="Times New Roman"/>
+      <w:color w:val="auto"/>
+      <w:sz w:val="24"/>
+      <w:szCs w:val="24"/>
+      <w:lang w:eastAsia="ru-RU"/>
+    </w:rPr>
+  </w:style>
+  <w:style w:type="character" w:styleId="a4">
+    <w:name w:val="Strong"/>
+    <w:basedOn w:val="a0"/>
+    <w:uiPriority w:val="22"/>
+    <w:qFormat/>
+    <w:rsid w:val="00427E81"/>
+    <w:rPr>
+      <w:b/>
+      <w:bCs/>
+    </w:rPr>
+  </w:style>
+  <w:style w:type="character" w:customStyle="1" w:styleId="katex-mathml">
+    <w:name w:val="katex-mathml"/>
+    <w:basedOn w:val="a0"/>
+    <w:rsid w:val="00427E81"/>
+  </w:style>
+  <w:style w:type="character" w:customStyle="1" w:styleId="mord">
+    <w:name w:val="mord"/>
+    <w:basedOn w:val="a0"/>
+    <w:rsid w:val="00427E81"/>
   </w:style>
 </w:styles>
 </file>
